--- a/Homework02/20215145-NgoVanThuc/20215145-NgoVanThuc-Tuan3.docx
+++ b/Homework02/20215145-NgoVanThuc/20215145-NgoVanThuc-Tuan3.docx
@@ -1269,72 +1269,26 @@
           <w:lang w:eastAsia="ja-JP"/>
         </w:rPr>
       </w:pPr>
-    </w:p>
-    <w:p>
-      <w:pPr>
-        <w:pStyle w:val="ListParagraph"/>
-        <w:numPr>
-          <w:ilvl w:val="0"/>
-          <w:numId w:val="1"/>
-        </w:numPr>
-        <w:spacing w:after="0" w:line="240" w:lineRule="auto"/>
+      <w:r>
         <w:rPr>
           <w:rFonts w:ascii="Times New Roman" w:eastAsia="Times New Roman" w:hAnsi="Times New Roman" w:cs="Times New Roman"/>
-          <w:sz w:val="28"/>
-          <w:szCs w:val="28"/>
+          <w:b/>
+          <w:bCs/>
+          <w:sz w:val="24"/>
+          <w:szCs w:val="24"/>
           <w:lang w:eastAsia="ja-JP"/>
         </w:rPr>
-      </w:pPr>
-      <w:r>
-        <w:rPr>
-          <w:rFonts w:ascii="Times New Roman" w:eastAsia="Times New Roman" w:hAnsi="Times New Roman" w:cs="Times New Roman"/>
-          <w:sz w:val="28"/>
-          <w:szCs w:val="28"/>
-          <w:lang w:eastAsia="ja-JP"/>
-        </w:rPr>
-        <w:t>Đặc tả Usecase “Thêm thông tin site”</w:t>
+        <w:t>2 Đặc tả use case UC005 “Xử lý đơn hàng khi bị site hủy”</w:t>
       </w:r>
     </w:p>
     <w:p>
       <w:pPr>
         <w:spacing w:after="0" w:line="240" w:lineRule="auto"/>
+        <w:ind w:left="720"/>
         <w:rPr>
           <w:rFonts w:ascii="Times New Roman" w:eastAsia="Times New Roman" w:hAnsi="Times New Roman" w:cs="Times New Roman"/>
-          <w:sz w:val="28"/>
-          <w:szCs w:val="28"/>
-          <w:lang w:eastAsia="ja-JP"/>
-        </w:rPr>
-      </w:pPr>
-    </w:p>
-    <w:p>
-      <w:pPr>
-        <w:spacing w:after="0" w:line="240" w:lineRule="auto"/>
-        <w:rPr>
-          <w:rFonts w:ascii="Times New Roman" w:eastAsia="Times New Roman" w:hAnsi="Times New Roman" w:cs="Times New Roman"/>
-          <w:sz w:val="28"/>
-          <w:szCs w:val="28"/>
-          <w:lang w:eastAsia="ja-JP"/>
-        </w:rPr>
-      </w:pPr>
-    </w:p>
-    <w:p>
-      <w:pPr>
-        <w:spacing w:after="0" w:line="240" w:lineRule="auto"/>
-        <w:rPr>
-          <w:rFonts w:ascii="Times New Roman" w:eastAsia="Times New Roman" w:hAnsi="Times New Roman" w:cs="Times New Roman"/>
-          <w:sz w:val="28"/>
-          <w:szCs w:val="28"/>
-          <w:lang w:eastAsia="ja-JP"/>
-        </w:rPr>
-      </w:pPr>
-    </w:p>
-    <w:p>
-      <w:pPr>
-        <w:spacing w:after="0" w:line="240" w:lineRule="auto"/>
-        <w:rPr>
-          <w:rFonts w:ascii="Times New Roman" w:eastAsia="Times New Roman" w:hAnsi="Times New Roman" w:cs="Times New Roman"/>
-          <w:sz w:val="28"/>
-          <w:szCs w:val="28"/>
+          <w:sz w:val="24"/>
+          <w:szCs w:val="24"/>
           <w:lang w:eastAsia="ja-JP"/>
         </w:rPr>
       </w:pPr>
@@ -1352,10 +1306,10 @@
         <w:tblLook w:val="04A0" w:firstRow="1" w:lastRow="0" w:firstColumn="1" w:lastColumn="0" w:noHBand="0" w:noVBand="1"/>
       </w:tblPr>
       <w:tblGrid>
+        <w:gridCol w:w="1705"/>
+        <w:gridCol w:w="2373"/>
         <w:gridCol w:w="2049"/>
-        <w:gridCol w:w="1603"/>
-        <w:gridCol w:w="2665"/>
-        <w:gridCol w:w="3033"/>
+        <w:gridCol w:w="3223"/>
       </w:tblGrid>
       <w:tr>
         <w:trPr>
@@ -1363,7 +1317,7 @@
         </w:trPr>
         <w:tc>
           <w:tcPr>
-            <w:tcW w:w="0" w:type="auto"/>
+            <w:tcW w:w="1705" w:type="dxa"/>
             <w:tcBorders>
               <w:top w:val="single" w:sz="4" w:space="0" w:color="000000"/>
               <w:left w:val="single" w:sz="4" w:space="0" w:color="000000"/>
@@ -1382,7 +1336,7 @@
           <w:p>
             <w:pPr>
               <w:spacing w:after="0" w:line="240" w:lineRule="auto"/>
-              <w:ind w:left="-14" w:right="14"/>
+              <w:ind w:left="720"/>
               <w:rPr>
                 <w:rFonts w:ascii="Times New Roman" w:eastAsia="Times New Roman" w:hAnsi="Times New Roman" w:cs="Times New Roman"/>
                 <w:sz w:val="24"/>
@@ -1395,7 +1349,6 @@
                 <w:rFonts w:ascii="Times New Roman" w:eastAsia="Times New Roman" w:hAnsi="Times New Roman" w:cs="Times New Roman"/>
                 <w:b/>
                 <w:bCs/>
-                <w:color w:val="000000"/>
                 <w:sz w:val="24"/>
                 <w:szCs w:val="24"/>
                 <w:lang w:eastAsia="ja-JP"/>
@@ -1406,7 +1359,7 @@
         </w:tc>
         <w:tc>
           <w:tcPr>
-            <w:tcW w:w="0" w:type="auto"/>
+            <w:tcW w:w="2373" w:type="dxa"/>
             <w:tcBorders>
               <w:top w:val="single" w:sz="4" w:space="0" w:color="000000"/>
               <w:left w:val="single" w:sz="4" w:space="0" w:color="000000"/>
@@ -1423,8 +1376,8 @@
           </w:tcPr>
           <w:p>
             <w:pPr>
-              <w:spacing w:before="80" w:after="80" w:line="240" w:lineRule="auto"/>
-              <w:jc w:val="both"/>
+              <w:spacing w:after="0" w:line="240" w:lineRule="auto"/>
+              <w:ind w:left="720"/>
               <w:rPr>
                 <w:rFonts w:ascii="Times New Roman" w:eastAsia="Times New Roman" w:hAnsi="Times New Roman" w:cs="Times New Roman"/>
                 <w:sz w:val="24"/>
@@ -1435,7 +1388,6 @@
             <w:r>
               <w:rPr>
                 <w:rFonts w:ascii="Times New Roman" w:eastAsia="Times New Roman" w:hAnsi="Times New Roman" w:cs="Times New Roman"/>
-                <w:color w:val="000000"/>
                 <w:sz w:val="24"/>
                 <w:szCs w:val="24"/>
                 <w:lang w:eastAsia="ja-JP"/>
@@ -1464,7 +1416,7 @@
           <w:p>
             <w:pPr>
               <w:spacing w:after="0" w:line="240" w:lineRule="auto"/>
-              <w:ind w:left="-14" w:right="14"/>
+              <w:ind w:left="720"/>
               <w:rPr>
                 <w:rFonts w:ascii="Times New Roman" w:eastAsia="Times New Roman" w:hAnsi="Times New Roman" w:cs="Times New Roman"/>
                 <w:sz w:val="24"/>
@@ -1477,7 +1429,6 @@
                 <w:rFonts w:ascii="Times New Roman" w:eastAsia="Times New Roman" w:hAnsi="Times New Roman" w:cs="Times New Roman"/>
                 <w:b/>
                 <w:bCs/>
-                <w:color w:val="000000"/>
                 <w:sz w:val="24"/>
                 <w:szCs w:val="24"/>
                 <w:lang w:eastAsia="ja-JP"/>
@@ -1505,8 +1456,8 @@
           </w:tcPr>
           <w:p>
             <w:pPr>
-              <w:spacing w:before="80" w:after="80" w:line="240" w:lineRule="auto"/>
-              <w:jc w:val="both"/>
+              <w:spacing w:after="0" w:line="240" w:lineRule="auto"/>
+              <w:ind w:left="720"/>
               <w:rPr>
                 <w:rFonts w:ascii="Times New Roman" w:eastAsia="Times New Roman" w:hAnsi="Times New Roman" w:cs="Times New Roman"/>
                 <w:sz w:val="24"/>
@@ -1517,12 +1468,11 @@
             <w:r>
               <w:rPr>
                 <w:rFonts w:ascii="Times New Roman" w:eastAsia="Times New Roman" w:hAnsi="Times New Roman" w:cs="Times New Roman"/>
-                <w:color w:val="000000"/>
                 <w:sz w:val="24"/>
                 <w:szCs w:val="24"/>
                 <w:lang w:eastAsia="ja-JP"/>
               </w:rPr>
-              <w:t>Tạo thông tin site</w:t>
+              <w:t>Xử lý đơn hàng khi bị site hủy</w:t>
             </w:r>
           </w:p>
         </w:tc>
@@ -1533,7 +1483,7 @@
         </w:trPr>
         <w:tc>
           <w:tcPr>
-            <w:tcW w:w="0" w:type="auto"/>
+            <w:tcW w:w="1705" w:type="dxa"/>
             <w:tcBorders>
               <w:top w:val="single" w:sz="4" w:space="0" w:color="000000"/>
               <w:left w:val="single" w:sz="4" w:space="0" w:color="000000"/>
@@ -1552,7 +1502,7 @@
           <w:p>
             <w:pPr>
               <w:spacing w:after="0" w:line="240" w:lineRule="auto"/>
-              <w:ind w:left="-14" w:right="14"/>
+              <w:ind w:left="720"/>
               <w:rPr>
                 <w:rFonts w:ascii="Times New Roman" w:eastAsia="Times New Roman" w:hAnsi="Times New Roman" w:cs="Times New Roman"/>
                 <w:sz w:val="24"/>
@@ -1565,7 +1515,6 @@
                 <w:rFonts w:ascii="Times New Roman" w:eastAsia="Times New Roman" w:hAnsi="Times New Roman" w:cs="Times New Roman"/>
                 <w:b/>
                 <w:bCs/>
-                <w:color w:val="000000"/>
                 <w:sz w:val="24"/>
                 <w:szCs w:val="24"/>
                 <w:lang w:eastAsia="ja-JP"/>
@@ -1576,7 +1525,7 @@
         </w:tc>
         <w:tc>
           <w:tcPr>
-            <w:tcW w:w="0" w:type="auto"/>
+            <w:tcW w:w="7645" w:type="dxa"/>
             <w:gridSpan w:val="3"/>
             <w:tcBorders>
               <w:top w:val="single" w:sz="4" w:space="0" w:color="000000"/>
@@ -1594,8 +1543,8 @@
           </w:tcPr>
           <w:p>
             <w:pPr>
-              <w:spacing w:before="80" w:after="80" w:line="240" w:lineRule="auto"/>
-              <w:jc w:val="both"/>
+              <w:spacing w:after="0" w:line="240" w:lineRule="auto"/>
+              <w:ind w:left="720"/>
               <w:rPr>
                 <w:rFonts w:ascii="Times New Roman" w:eastAsia="Times New Roman" w:hAnsi="Times New Roman" w:cs="Times New Roman"/>
                 <w:sz w:val="24"/>
@@ -1606,12 +1555,11 @@
             <w:r>
               <w:rPr>
                 <w:rFonts w:ascii="Times New Roman" w:eastAsia="Times New Roman" w:hAnsi="Times New Roman" w:cs="Times New Roman"/>
-                <w:color w:val="000000"/>
                 <w:sz w:val="24"/>
                 <w:szCs w:val="24"/>
                 <w:lang w:eastAsia="ja-JP"/>
               </w:rPr>
-              <w:t>Site nhập khẩu</w:t>
+              <w:t>Bộ phận đặt hàng</w:t>
             </w:r>
           </w:p>
         </w:tc>
@@ -1623,7 +1571,7 @@
         </w:trPr>
         <w:tc>
           <w:tcPr>
-            <w:tcW w:w="0" w:type="auto"/>
+            <w:tcW w:w="1705" w:type="dxa"/>
             <w:tcBorders>
               <w:top w:val="single" w:sz="4" w:space="0" w:color="000000"/>
               <w:left w:val="single" w:sz="4" w:space="0" w:color="000000"/>
@@ -1642,7 +1590,7 @@
           <w:p>
             <w:pPr>
               <w:spacing w:after="0" w:line="240" w:lineRule="auto"/>
-              <w:ind w:left="-14" w:right="14"/>
+              <w:ind w:left="720"/>
               <w:rPr>
                 <w:rFonts w:ascii="Times New Roman" w:eastAsia="Times New Roman" w:hAnsi="Times New Roman" w:cs="Times New Roman"/>
                 <w:sz w:val="24"/>
@@ -1655,7 +1603,6 @@
                 <w:rFonts w:ascii="Times New Roman" w:eastAsia="Times New Roman" w:hAnsi="Times New Roman" w:cs="Times New Roman"/>
                 <w:b/>
                 <w:bCs/>
-                <w:color w:val="000000"/>
                 <w:sz w:val="24"/>
                 <w:szCs w:val="24"/>
                 <w:lang w:eastAsia="ja-JP"/>
@@ -1666,7 +1613,7 @@
         </w:tc>
         <w:tc>
           <w:tcPr>
-            <w:tcW w:w="0" w:type="auto"/>
+            <w:tcW w:w="7645" w:type="dxa"/>
             <w:gridSpan w:val="3"/>
             <w:tcBorders>
               <w:top w:val="single" w:sz="4" w:space="0" w:color="000000"/>
@@ -1684,8 +1631,8 @@
           </w:tcPr>
           <w:p>
             <w:pPr>
-              <w:spacing w:before="80" w:after="80" w:line="240" w:lineRule="auto"/>
-              <w:jc w:val="both"/>
+              <w:spacing w:after="0" w:line="240" w:lineRule="auto"/>
+              <w:ind w:left="720"/>
               <w:rPr>
                 <w:rFonts w:ascii="Times New Roman" w:eastAsia="Times New Roman" w:hAnsi="Times New Roman" w:cs="Times New Roman"/>
                 <w:sz w:val="24"/>
@@ -1696,12 +1643,11 @@
             <w:r>
               <w:rPr>
                 <w:rFonts w:ascii="Times New Roman" w:eastAsia="Times New Roman" w:hAnsi="Times New Roman" w:cs="Times New Roman"/>
-                <w:color w:val="000000"/>
                 <w:sz w:val="24"/>
                 <w:szCs w:val="24"/>
                 <w:lang w:eastAsia="ja-JP"/>
               </w:rPr>
-              <w:t>Không</w:t>
+              <w:t>Đã có thông tin đơn hàng nhưng site hủy đơn hàng</w:t>
             </w:r>
           </w:p>
         </w:tc>
@@ -1713,7 +1659,7 @@
         </w:trPr>
         <w:tc>
           <w:tcPr>
-            <w:tcW w:w="0" w:type="auto"/>
+            <w:tcW w:w="1705" w:type="dxa"/>
             <w:tcBorders>
               <w:top w:val="single" w:sz="4" w:space="0" w:color="000000"/>
               <w:left w:val="single" w:sz="4" w:space="0" w:color="000000"/>
@@ -1732,7 +1678,7 @@
           <w:p>
             <w:pPr>
               <w:spacing w:after="0" w:line="240" w:lineRule="auto"/>
-              <w:ind w:left="-14" w:right="14"/>
+              <w:ind w:left="720"/>
               <w:rPr>
                 <w:rFonts w:ascii="Times New Roman" w:eastAsia="Times New Roman" w:hAnsi="Times New Roman" w:cs="Times New Roman"/>
                 <w:sz w:val="24"/>
@@ -1745,7 +1691,6 @@
                 <w:rFonts w:ascii="Times New Roman" w:eastAsia="Times New Roman" w:hAnsi="Times New Roman" w:cs="Times New Roman"/>
                 <w:b/>
                 <w:bCs/>
-                <w:color w:val="000000"/>
                 <w:sz w:val="24"/>
                 <w:szCs w:val="24"/>
                 <w:lang w:eastAsia="ja-JP"/>
@@ -1756,7 +1701,7 @@
           <w:p>
             <w:pPr>
               <w:spacing w:after="0" w:line="240" w:lineRule="auto"/>
-              <w:ind w:left="-14" w:right="14"/>
+              <w:ind w:left="720"/>
               <w:rPr>
                 <w:rFonts w:ascii="Times New Roman" w:eastAsia="Times New Roman" w:hAnsi="Times New Roman" w:cs="Times New Roman"/>
                 <w:sz w:val="24"/>
@@ -1769,7 +1714,6 @@
                 <w:rFonts w:ascii="Times New Roman" w:eastAsia="Times New Roman" w:hAnsi="Times New Roman" w:cs="Times New Roman"/>
                 <w:b/>
                 <w:bCs/>
-                <w:color w:val="000000"/>
                 <w:sz w:val="24"/>
                 <w:szCs w:val="24"/>
                 <w:lang w:eastAsia="ja-JP"/>
@@ -1780,7 +1724,7 @@
         </w:tc>
         <w:tc>
           <w:tcPr>
-            <w:tcW w:w="0" w:type="auto"/>
+            <w:tcW w:w="7645" w:type="dxa"/>
             <w:gridSpan w:val="3"/>
             <w:tcBorders>
               <w:top w:val="single" w:sz="4" w:space="0" w:color="000000"/>
@@ -1799,6 +1743,7 @@
           <w:p>
             <w:pPr>
               <w:spacing w:after="0" w:line="240" w:lineRule="auto"/>
+              <w:ind w:left="720"/>
               <w:rPr>
                 <w:rFonts w:ascii="Times New Roman" w:eastAsia="Times New Roman" w:hAnsi="Times New Roman" w:cs="Times New Roman"/>
                 <w:sz w:val="24"/>
@@ -1819,9 +1764,9 @@
               <w:tblLook w:val="04A0" w:firstRow="1" w:lastRow="0" w:firstColumn="1" w:lastColumn="0" w:noHBand="0" w:noVBand="1"/>
             </w:tblPr>
             <w:tblGrid>
-              <w:gridCol w:w="730"/>
-              <w:gridCol w:w="1430"/>
-              <w:gridCol w:w="4931"/>
+              <w:gridCol w:w="1374"/>
+              <w:gridCol w:w="1882"/>
+              <w:gridCol w:w="4179"/>
             </w:tblGrid>
             <w:tr>
               <w:tc>
@@ -1845,7 +1790,7 @@
                 <w:p>
                   <w:pPr>
                     <w:spacing w:after="0" w:line="240" w:lineRule="auto"/>
-                    <w:ind w:left="-14" w:right="14"/>
+                    <w:ind w:left="720"/>
                     <w:rPr>
                       <w:rFonts w:ascii="Times New Roman" w:eastAsia="Times New Roman" w:hAnsi="Times New Roman" w:cs="Times New Roman"/>
                       <w:sz w:val="24"/>
@@ -1858,7 +1803,6 @@
                       <w:rFonts w:ascii="Times New Roman" w:eastAsia="Times New Roman" w:hAnsi="Times New Roman" w:cs="Times New Roman"/>
                       <w:b/>
                       <w:bCs/>
-                      <w:color w:val="000000"/>
                       <w:sz w:val="24"/>
                       <w:szCs w:val="24"/>
                       <w:lang w:eastAsia="ja-JP"/>
@@ -1888,7 +1832,7 @@
                 <w:p>
                   <w:pPr>
                     <w:spacing w:after="0" w:line="240" w:lineRule="auto"/>
-                    <w:ind w:left="-14" w:right="14"/>
+                    <w:ind w:left="720"/>
                     <w:rPr>
                       <w:rFonts w:ascii="Times New Roman" w:eastAsia="Times New Roman" w:hAnsi="Times New Roman" w:cs="Times New Roman"/>
                       <w:sz w:val="24"/>
@@ -1901,7 +1845,6 @@
                       <w:rFonts w:ascii="Times New Roman" w:eastAsia="Times New Roman" w:hAnsi="Times New Roman" w:cs="Times New Roman"/>
                       <w:b/>
                       <w:bCs/>
-                      <w:color w:val="000000"/>
                       <w:sz w:val="24"/>
                       <w:szCs w:val="24"/>
                       <w:lang w:eastAsia="ja-JP"/>
@@ -1931,7 +1874,7 @@
                 <w:p>
                   <w:pPr>
                     <w:spacing w:after="0" w:line="240" w:lineRule="auto"/>
-                    <w:ind w:left="-14" w:right="14"/>
+                    <w:ind w:left="720"/>
                     <w:rPr>
                       <w:rFonts w:ascii="Times New Roman" w:eastAsia="Times New Roman" w:hAnsi="Times New Roman" w:cs="Times New Roman"/>
                       <w:sz w:val="24"/>
@@ -1944,382 +1887,11 @@
                       <w:rFonts w:ascii="Times New Roman" w:eastAsia="Times New Roman" w:hAnsi="Times New Roman" w:cs="Times New Roman"/>
                       <w:b/>
                       <w:bCs/>
-                      <w:color w:val="000000"/>
                       <w:sz w:val="24"/>
                       <w:szCs w:val="24"/>
                       <w:lang w:eastAsia="ja-JP"/>
                     </w:rPr>
                     <w:t>Hành động</w:t>
-                  </w:r>
-                </w:p>
-              </w:tc>
-            </w:tr>
-            <w:tr>
-              <w:tc>
-                <w:tcPr>
-                  <w:tcW w:w="0" w:type="auto"/>
-                  <w:tcBorders>
-                    <w:top w:val="single" w:sz="4" w:space="0" w:color="000000"/>
-                    <w:left w:val="single" w:sz="4" w:space="0" w:color="000000"/>
-                    <w:bottom w:val="single" w:sz="4" w:space="0" w:color="000000"/>
-                    <w:right w:val="single" w:sz="4" w:space="0" w:color="000000"/>
-                  </w:tcBorders>
-                  <w:tcMar>
-                    <w:top w:w="100" w:type="dxa"/>
-                    <w:left w:w="100" w:type="dxa"/>
-                    <w:bottom w:w="100" w:type="dxa"/>
-                    <w:right w:w="100" w:type="dxa"/>
-                  </w:tcMar>
-                  <w:hideMark/>
-                </w:tcPr>
-                <w:p>
-                  <w:pPr>
-                    <w:shd w:val="clear" w:color="auto" w:fill="FFFFFF"/>
-                    <w:spacing w:before="140" w:after="0" w:line="240" w:lineRule="auto"/>
-                    <w:jc w:val="center"/>
-                    <w:rPr>
-                      <w:rFonts w:ascii="Times New Roman" w:eastAsia="Times New Roman" w:hAnsi="Times New Roman" w:cs="Times New Roman"/>
-                      <w:sz w:val="24"/>
-                      <w:szCs w:val="24"/>
-                      <w:lang w:eastAsia="ja-JP"/>
-                    </w:rPr>
-                  </w:pPr>
-                  <w:r>
-                    <w:rPr>
-                      <w:rFonts w:ascii="Times New Roman" w:eastAsia="Times New Roman" w:hAnsi="Times New Roman" w:cs="Times New Roman"/>
-                      <w:color w:val="1B1B1B"/>
-                      <w:sz w:val="24"/>
-                      <w:szCs w:val="24"/>
-                      <w:lang w:eastAsia="ja-JP"/>
-                    </w:rPr>
-                    <w:t>1</w:t>
-                  </w:r>
-                </w:p>
-              </w:tc>
-              <w:tc>
-                <w:tcPr>
-                  <w:tcW w:w="0" w:type="auto"/>
-                  <w:tcBorders>
-                    <w:top w:val="single" w:sz="4" w:space="0" w:color="000000"/>
-                    <w:left w:val="single" w:sz="4" w:space="0" w:color="000000"/>
-                    <w:bottom w:val="single" w:sz="4" w:space="0" w:color="000000"/>
-                  </w:tcBorders>
-                  <w:tcMar>
-                    <w:top w:w="100" w:type="dxa"/>
-                    <w:left w:w="100" w:type="dxa"/>
-                    <w:bottom w:w="100" w:type="dxa"/>
-                    <w:right w:w="100" w:type="dxa"/>
-                  </w:tcMar>
-                  <w:hideMark/>
-                </w:tcPr>
-                <w:p>
-                  <w:pPr>
-                    <w:shd w:val="clear" w:color="auto" w:fill="FFFFFF"/>
-                    <w:spacing w:before="140" w:after="40" w:line="240" w:lineRule="auto"/>
-                    <w:ind w:left="105"/>
-                    <w:rPr>
-                      <w:rFonts w:ascii="Times New Roman" w:eastAsia="Times New Roman" w:hAnsi="Times New Roman" w:cs="Times New Roman"/>
-                      <w:sz w:val="24"/>
-                      <w:szCs w:val="24"/>
-                      <w:lang w:eastAsia="ja-JP"/>
-                    </w:rPr>
-                  </w:pPr>
-                  <w:r>
-                    <w:rPr>
-                      <w:rFonts w:ascii="Times New Roman" w:eastAsia="Times New Roman" w:hAnsi="Times New Roman" w:cs="Times New Roman"/>
-                      <w:color w:val="1B1B1B"/>
-                      <w:sz w:val="24"/>
-                      <w:szCs w:val="24"/>
-                      <w:lang w:eastAsia="ja-JP"/>
-                    </w:rPr>
-                    <w:t>Site nhập khẩu</w:t>
-                  </w:r>
-                </w:p>
-              </w:tc>
-              <w:tc>
-                <w:tcPr>
-                  <w:tcW w:w="0" w:type="auto"/>
-                  <w:tcBorders>
-                    <w:top w:val="single" w:sz="4" w:space="0" w:color="000000"/>
-                    <w:bottom w:val="single" w:sz="4" w:space="0" w:color="000000"/>
-                    <w:right w:val="single" w:sz="4" w:space="0" w:color="000000"/>
-                  </w:tcBorders>
-                  <w:tcMar>
-                    <w:top w:w="100" w:type="dxa"/>
-                    <w:left w:w="100" w:type="dxa"/>
-                    <w:bottom w:w="100" w:type="dxa"/>
-                    <w:right w:w="100" w:type="dxa"/>
-                  </w:tcMar>
-                  <w:hideMark/>
-                </w:tcPr>
-                <w:p>
-                  <w:pPr>
-                    <w:shd w:val="clear" w:color="auto" w:fill="FFFFFF"/>
-                    <w:spacing w:before="140" w:after="40" w:line="240" w:lineRule="auto"/>
-                    <w:ind w:left="105"/>
-                    <w:rPr>
-                      <w:rFonts w:ascii="Times New Roman" w:eastAsia="Times New Roman" w:hAnsi="Times New Roman" w:cs="Times New Roman"/>
-                      <w:sz w:val="24"/>
-                      <w:szCs w:val="24"/>
-                      <w:lang w:eastAsia="ja-JP"/>
-                    </w:rPr>
-                  </w:pPr>
-                  <w:r>
-                    <w:rPr>
-                      <w:rFonts w:ascii="Times New Roman" w:eastAsia="Times New Roman" w:hAnsi="Times New Roman" w:cs="Times New Roman"/>
-                      <w:color w:val="1B1B1B"/>
-                      <w:sz w:val="24"/>
-                      <w:szCs w:val="24"/>
-                      <w:lang w:eastAsia="ja-JP"/>
-                    </w:rPr>
-                    <w:t>chọn chức năng tạo site</w:t>
-                  </w:r>
-                </w:p>
-              </w:tc>
-            </w:tr>
-            <w:tr>
-              <w:tc>
-                <w:tcPr>
-                  <w:tcW w:w="0" w:type="auto"/>
-                  <w:tcBorders>
-                    <w:top w:val="single" w:sz="4" w:space="0" w:color="000000"/>
-                    <w:left w:val="single" w:sz="4" w:space="0" w:color="000000"/>
-                    <w:bottom w:val="single" w:sz="4" w:space="0" w:color="000000"/>
-                    <w:right w:val="single" w:sz="4" w:space="0" w:color="000000"/>
-                  </w:tcBorders>
-                  <w:tcMar>
-                    <w:top w:w="100" w:type="dxa"/>
-                    <w:left w:w="100" w:type="dxa"/>
-                    <w:bottom w:w="100" w:type="dxa"/>
-                    <w:right w:w="100" w:type="dxa"/>
-                  </w:tcMar>
-                  <w:hideMark/>
-                </w:tcPr>
-                <w:p>
-                  <w:pPr>
-                    <w:shd w:val="clear" w:color="auto" w:fill="FFFFFF"/>
-                    <w:spacing w:before="140" w:after="0" w:line="240" w:lineRule="auto"/>
-                    <w:jc w:val="center"/>
-                    <w:rPr>
-                      <w:rFonts w:ascii="Times New Roman" w:eastAsia="Times New Roman" w:hAnsi="Times New Roman" w:cs="Times New Roman"/>
-                      <w:sz w:val="24"/>
-                      <w:szCs w:val="24"/>
-                      <w:lang w:eastAsia="ja-JP"/>
-                    </w:rPr>
-                  </w:pPr>
-                  <w:r>
-                    <w:rPr>
-                      <w:rFonts w:ascii="Times New Roman" w:eastAsia="Times New Roman" w:hAnsi="Times New Roman" w:cs="Times New Roman"/>
-                      <w:color w:val="1B1B1B"/>
-                      <w:sz w:val="24"/>
-                      <w:szCs w:val="24"/>
-                      <w:lang w:eastAsia="ja-JP"/>
-                    </w:rPr>
-                    <w:t>2</w:t>
-                  </w:r>
-                </w:p>
-              </w:tc>
-              <w:tc>
-                <w:tcPr>
-                  <w:tcW w:w="0" w:type="auto"/>
-                  <w:tcBorders>
-                    <w:top w:val="single" w:sz="4" w:space="0" w:color="000000"/>
-                    <w:left w:val="single" w:sz="4" w:space="0" w:color="000000"/>
-                    <w:bottom w:val="single" w:sz="4" w:space="0" w:color="000000"/>
-                  </w:tcBorders>
-                  <w:tcMar>
-                    <w:top w:w="100" w:type="dxa"/>
-                    <w:left w:w="100" w:type="dxa"/>
-                    <w:bottom w:w="100" w:type="dxa"/>
-                    <w:right w:w="100" w:type="dxa"/>
-                  </w:tcMar>
-                  <w:hideMark/>
-                </w:tcPr>
-                <w:p>
-                  <w:pPr>
-                    <w:shd w:val="clear" w:color="auto" w:fill="FFFFFF"/>
-                    <w:spacing w:before="140" w:after="40" w:line="240" w:lineRule="auto"/>
-                    <w:ind w:left="105"/>
-                    <w:rPr>
-                      <w:rFonts w:ascii="Times New Roman" w:eastAsia="Times New Roman" w:hAnsi="Times New Roman" w:cs="Times New Roman"/>
-                      <w:sz w:val="24"/>
-                      <w:szCs w:val="24"/>
-                      <w:lang w:eastAsia="ja-JP"/>
-                    </w:rPr>
-                  </w:pPr>
-                  <w:r>
-                    <w:rPr>
-                      <w:rFonts w:ascii="Times New Roman" w:eastAsia="Times New Roman" w:hAnsi="Times New Roman" w:cs="Times New Roman"/>
-                      <w:color w:val="1B1B1B"/>
-                      <w:sz w:val="24"/>
-                      <w:szCs w:val="24"/>
-                      <w:lang w:eastAsia="ja-JP"/>
-                    </w:rPr>
-                    <w:t>Hệ thống</w:t>
-                  </w:r>
-                </w:p>
-              </w:tc>
-              <w:tc>
-                <w:tcPr>
-                  <w:tcW w:w="0" w:type="auto"/>
-                  <w:tcBorders>
-                    <w:top w:val="single" w:sz="4" w:space="0" w:color="000000"/>
-                    <w:bottom w:val="single" w:sz="4" w:space="0" w:color="000000"/>
-                    <w:right w:val="single" w:sz="4" w:space="0" w:color="000000"/>
-                  </w:tcBorders>
-                  <w:tcMar>
-                    <w:top w:w="100" w:type="dxa"/>
-                    <w:left w:w="100" w:type="dxa"/>
-                    <w:bottom w:w="100" w:type="dxa"/>
-                    <w:right w:w="100" w:type="dxa"/>
-                  </w:tcMar>
-                  <w:hideMark/>
-                </w:tcPr>
-                <w:p>
-                  <w:pPr>
-                    <w:shd w:val="clear" w:color="auto" w:fill="FFFFFF"/>
-                    <w:spacing w:before="140" w:after="40" w:line="240" w:lineRule="auto"/>
-                    <w:ind w:left="105"/>
-                    <w:rPr>
-                      <w:rFonts w:ascii="Times New Roman" w:eastAsia="Times New Roman" w:hAnsi="Times New Roman" w:cs="Times New Roman"/>
-                      <w:sz w:val="24"/>
-                      <w:szCs w:val="24"/>
-                      <w:lang w:eastAsia="ja-JP"/>
-                    </w:rPr>
-                  </w:pPr>
-                  <w:r>
-                    <w:rPr>
-                      <w:rFonts w:ascii="Times New Roman" w:eastAsia="Times New Roman" w:hAnsi="Times New Roman" w:cs="Times New Roman"/>
-                      <w:color w:val="1B1B1B"/>
-                      <w:sz w:val="24"/>
-                      <w:szCs w:val="24"/>
-                      <w:lang w:eastAsia="ja-JP"/>
-                    </w:rPr>
-                    <w:t>hiển thị giao diện tạo site</w:t>
-                  </w:r>
-                </w:p>
-              </w:tc>
-            </w:tr>
-            <w:tr>
-              <w:tc>
-                <w:tcPr>
-                  <w:tcW w:w="0" w:type="auto"/>
-                  <w:tcBorders>
-                    <w:top w:val="single" w:sz="4" w:space="0" w:color="000000"/>
-                    <w:left w:val="single" w:sz="4" w:space="0" w:color="000000"/>
-                    <w:bottom w:val="single" w:sz="4" w:space="0" w:color="000000"/>
-                    <w:right w:val="single" w:sz="4" w:space="0" w:color="000000"/>
-                  </w:tcBorders>
-                  <w:tcMar>
-                    <w:top w:w="100" w:type="dxa"/>
-                    <w:left w:w="100" w:type="dxa"/>
-                    <w:bottom w:w="100" w:type="dxa"/>
-                    <w:right w:w="100" w:type="dxa"/>
-                  </w:tcMar>
-                  <w:hideMark/>
-                </w:tcPr>
-                <w:p>
-                  <w:pPr>
-                    <w:shd w:val="clear" w:color="auto" w:fill="FFFFFF"/>
-                    <w:spacing w:before="140" w:after="0" w:line="240" w:lineRule="auto"/>
-                    <w:jc w:val="center"/>
-                    <w:rPr>
-                      <w:rFonts w:ascii="Times New Roman" w:eastAsia="Times New Roman" w:hAnsi="Times New Roman" w:cs="Times New Roman"/>
-                      <w:sz w:val="24"/>
-                      <w:szCs w:val="24"/>
-                      <w:lang w:eastAsia="ja-JP"/>
-                    </w:rPr>
-                  </w:pPr>
-                  <w:r>
-                    <w:rPr>
-                      <w:rFonts w:ascii="Times New Roman" w:eastAsia="Times New Roman" w:hAnsi="Times New Roman" w:cs="Times New Roman"/>
-                      <w:color w:val="1B1B1B"/>
-                      <w:sz w:val="24"/>
-                      <w:szCs w:val="24"/>
-                      <w:lang w:eastAsia="ja-JP"/>
-                    </w:rPr>
-                    <w:lastRenderedPageBreak/>
-                    <w:t>3</w:t>
-                  </w:r>
-                </w:p>
-              </w:tc>
-              <w:tc>
-                <w:tcPr>
-                  <w:tcW w:w="0" w:type="auto"/>
-                  <w:tcBorders>
-                    <w:top w:val="single" w:sz="4" w:space="0" w:color="000000"/>
-                    <w:left w:val="single" w:sz="4" w:space="0" w:color="000000"/>
-                    <w:bottom w:val="single" w:sz="4" w:space="0" w:color="000000"/>
-                  </w:tcBorders>
-                  <w:tcMar>
-                    <w:top w:w="100" w:type="dxa"/>
-                    <w:left w:w="100" w:type="dxa"/>
-                    <w:bottom w:w="100" w:type="dxa"/>
-                    <w:right w:w="100" w:type="dxa"/>
-                  </w:tcMar>
-                  <w:hideMark/>
-                </w:tcPr>
-                <w:p>
-                  <w:pPr>
-                    <w:shd w:val="clear" w:color="auto" w:fill="FFFFFF"/>
-                    <w:spacing w:before="140" w:after="40" w:line="240" w:lineRule="auto"/>
-                    <w:ind w:left="105"/>
-                    <w:rPr>
-                      <w:rFonts w:ascii="Times New Roman" w:eastAsia="Times New Roman" w:hAnsi="Times New Roman" w:cs="Times New Roman"/>
-                      <w:sz w:val="24"/>
-                      <w:szCs w:val="24"/>
-                      <w:lang w:eastAsia="ja-JP"/>
-                    </w:rPr>
-                  </w:pPr>
-                  <w:r>
-                    <w:rPr>
-                      <w:rFonts w:ascii="Times New Roman" w:eastAsia="Times New Roman" w:hAnsi="Times New Roman" w:cs="Times New Roman"/>
-                      <w:color w:val="1B1B1B"/>
-                      <w:sz w:val="24"/>
-                      <w:szCs w:val="24"/>
-                      <w:lang w:eastAsia="ja-JP"/>
-                    </w:rPr>
-                    <w:t>Site nhập khẩu</w:t>
-                  </w:r>
-                </w:p>
-              </w:tc>
-              <w:tc>
-                <w:tcPr>
-                  <w:tcW w:w="0" w:type="auto"/>
-                  <w:tcBorders>
-                    <w:top w:val="single" w:sz="4" w:space="0" w:color="000000"/>
-                    <w:bottom w:val="single" w:sz="4" w:space="0" w:color="000000"/>
-                    <w:right w:val="single" w:sz="4" w:space="0" w:color="000000"/>
-                  </w:tcBorders>
-                  <w:tcMar>
-                    <w:top w:w="100" w:type="dxa"/>
-                    <w:left w:w="100" w:type="dxa"/>
-                    <w:bottom w:w="100" w:type="dxa"/>
-                    <w:right w:w="100" w:type="dxa"/>
-                  </w:tcMar>
-                  <w:hideMark/>
-                </w:tcPr>
-                <w:p>
-                  <w:pPr>
-                    <w:shd w:val="clear" w:color="auto" w:fill="FFFFFF"/>
-                    <w:spacing w:before="140" w:after="40" w:line="240" w:lineRule="auto"/>
-                    <w:ind w:left="105"/>
-                    <w:rPr>
-                      <w:rFonts w:ascii="Times New Roman" w:eastAsia="Times New Roman" w:hAnsi="Times New Roman" w:cs="Times New Roman"/>
-                      <w:sz w:val="24"/>
-                      <w:szCs w:val="24"/>
-                      <w:lang w:eastAsia="ja-JP"/>
-                    </w:rPr>
-                  </w:pPr>
-                  <w:r>
-                    <w:rPr>
-                      <w:rFonts w:ascii="Times New Roman" w:eastAsia="Times New Roman" w:hAnsi="Times New Roman" w:cs="Times New Roman"/>
-                      <w:color w:val="1B1B1B"/>
-                      <w:sz w:val="24"/>
-                      <w:szCs w:val="24"/>
-                      <w:lang w:eastAsia="ja-JP"/>
-                    </w:rPr>
-                    <w:t>nhập tên site</w:t>
                   </w:r>
                 </w:p>
               </w:tc>
@@ -2347,9 +1919,8 @@
                 </w:tcPr>
                 <w:p>
                   <w:pPr>
-                    <w:shd w:val="clear" w:color="auto" w:fill="FFFFFF"/>
-                    <w:spacing w:before="140" w:after="0" w:line="240" w:lineRule="auto"/>
-                    <w:jc w:val="center"/>
+                    <w:spacing w:after="0" w:line="240" w:lineRule="auto"/>
+                    <w:ind w:left="720"/>
                     <w:rPr>
                       <w:rFonts w:ascii="Times New Roman" w:eastAsia="Times New Roman" w:hAnsi="Times New Roman" w:cs="Times New Roman"/>
                       <w:sz w:val="24"/>
@@ -2360,12 +1931,11 @@
                   <w:r>
                     <w:rPr>
                       <w:rFonts w:ascii="Times New Roman" w:eastAsia="Times New Roman" w:hAnsi="Times New Roman" w:cs="Times New Roman"/>
-                      <w:color w:val="1B1B1B"/>
-                      <w:sz w:val="24"/>
-                      <w:szCs w:val="24"/>
-                      <w:lang w:eastAsia="ja-JP"/>
-                    </w:rPr>
-                    <w:t>4</w:t>
+                      <w:sz w:val="24"/>
+                      <w:szCs w:val="24"/>
+                      <w:lang w:eastAsia="ja-JP"/>
+                    </w:rPr>
+                    <w:t>1</w:t>
                   </w:r>
                 </w:p>
               </w:tc>
@@ -2387,9 +1957,8 @@
                 </w:tcPr>
                 <w:p>
                   <w:pPr>
-                    <w:shd w:val="clear" w:color="auto" w:fill="FFFFFF"/>
-                    <w:spacing w:before="140" w:after="40" w:line="240" w:lineRule="auto"/>
-                    <w:ind w:left="105"/>
+                    <w:spacing w:after="0" w:line="240" w:lineRule="auto"/>
+                    <w:ind w:left="720"/>
                     <w:rPr>
                       <w:rFonts w:ascii="Times New Roman" w:eastAsia="Times New Roman" w:hAnsi="Times New Roman" w:cs="Times New Roman"/>
                       <w:sz w:val="24"/>
@@ -2400,12 +1969,11 @@
                   <w:r>
                     <w:rPr>
                       <w:rFonts w:ascii="Times New Roman" w:eastAsia="Times New Roman" w:hAnsi="Times New Roman" w:cs="Times New Roman"/>
-                      <w:color w:val="1B1B1B"/>
-                      <w:sz w:val="24"/>
-                      <w:szCs w:val="24"/>
-                      <w:lang w:eastAsia="ja-JP"/>
-                    </w:rPr>
-                    <w:t>Site nhập khẩu</w:t>
+                      <w:sz w:val="24"/>
+                      <w:szCs w:val="24"/>
+                      <w:lang w:eastAsia="ja-JP"/>
+                    </w:rPr>
+                    <w:t>Bộ phận đặt hàng</w:t>
                   </w:r>
                 </w:p>
               </w:tc>
@@ -2427,9 +1995,8 @@
                 </w:tcPr>
                 <w:p>
                   <w:pPr>
-                    <w:shd w:val="clear" w:color="auto" w:fill="FFFFFF"/>
-                    <w:spacing w:before="140" w:after="40" w:line="240" w:lineRule="auto"/>
-                    <w:ind w:left="105"/>
+                    <w:spacing w:after="0" w:line="240" w:lineRule="auto"/>
+                    <w:ind w:left="720"/>
                     <w:rPr>
                       <w:rFonts w:ascii="Times New Roman" w:eastAsia="Times New Roman" w:hAnsi="Times New Roman" w:cs="Times New Roman"/>
                       <w:sz w:val="24"/>
@@ -2440,12 +2007,11 @@
                   <w:r>
                     <w:rPr>
                       <w:rFonts w:ascii="Times New Roman" w:eastAsia="Times New Roman" w:hAnsi="Times New Roman" w:cs="Times New Roman"/>
-                      <w:color w:val="1B1B1B"/>
-                      <w:sz w:val="24"/>
-                      <w:szCs w:val="24"/>
-                      <w:lang w:eastAsia="ja-JP"/>
-                    </w:rPr>
-                    <w:t>nhập số ngày vận chuyển hàng hóa bằng tàu</w:t>
+                      <w:sz w:val="24"/>
+                      <w:szCs w:val="24"/>
+                      <w:lang w:eastAsia="ja-JP"/>
+                    </w:rPr>
+                    <w:t>Nhận thông báo hủy đơn hàng</w:t>
                   </w:r>
                 </w:p>
               </w:tc>
@@ -2470,9 +2036,8 @@
                 </w:tcPr>
                 <w:p>
                   <w:pPr>
-                    <w:shd w:val="clear" w:color="auto" w:fill="FFFFFF"/>
-                    <w:spacing w:before="140" w:after="0" w:line="240" w:lineRule="auto"/>
-                    <w:jc w:val="center"/>
+                    <w:spacing w:after="0" w:line="240" w:lineRule="auto"/>
+                    <w:ind w:left="720"/>
                     <w:rPr>
                       <w:rFonts w:ascii="Times New Roman" w:eastAsia="Times New Roman" w:hAnsi="Times New Roman" w:cs="Times New Roman"/>
                       <w:sz w:val="24"/>
@@ -2483,12 +2048,11 @@
                   <w:r>
                     <w:rPr>
                       <w:rFonts w:ascii="Times New Roman" w:eastAsia="Times New Roman" w:hAnsi="Times New Roman" w:cs="Times New Roman"/>
-                      <w:color w:val="1B1B1B"/>
-                      <w:sz w:val="24"/>
-                      <w:szCs w:val="24"/>
-                      <w:lang w:eastAsia="ja-JP"/>
-                    </w:rPr>
-                    <w:t>5</w:t>
+                      <w:sz w:val="24"/>
+                      <w:szCs w:val="24"/>
+                      <w:lang w:eastAsia="ja-JP"/>
+                    </w:rPr>
+                    <w:t>2</w:t>
                   </w:r>
                 </w:p>
               </w:tc>
@@ -2510,9 +2074,8 @@
                 </w:tcPr>
                 <w:p>
                   <w:pPr>
-                    <w:shd w:val="clear" w:color="auto" w:fill="FFFFFF"/>
-                    <w:spacing w:before="140" w:after="40" w:line="240" w:lineRule="auto"/>
-                    <w:ind w:left="105"/>
+                    <w:spacing w:after="0" w:line="240" w:lineRule="auto"/>
+                    <w:ind w:left="720"/>
                     <w:rPr>
                       <w:rFonts w:ascii="Times New Roman" w:eastAsia="Times New Roman" w:hAnsi="Times New Roman" w:cs="Times New Roman"/>
                       <w:sz w:val="24"/>
@@ -2523,12 +2086,11 @@
                   <w:r>
                     <w:rPr>
                       <w:rFonts w:ascii="Times New Roman" w:eastAsia="Times New Roman" w:hAnsi="Times New Roman" w:cs="Times New Roman"/>
-                      <w:color w:val="1B1B1B"/>
-                      <w:sz w:val="24"/>
-                      <w:szCs w:val="24"/>
-                      <w:lang w:eastAsia="ja-JP"/>
-                    </w:rPr>
-                    <w:t>Site nhập khẩu</w:t>
+                      <w:sz w:val="24"/>
+                      <w:szCs w:val="24"/>
+                      <w:lang w:eastAsia="ja-JP"/>
+                    </w:rPr>
+                    <w:t>Bộ phận đặt hàng</w:t>
                   </w:r>
                 </w:p>
               </w:tc>
@@ -2550,9 +2112,8 @@
                 </w:tcPr>
                 <w:p>
                   <w:pPr>
-                    <w:shd w:val="clear" w:color="auto" w:fill="FFFFFF"/>
-                    <w:spacing w:before="140" w:after="40" w:line="240" w:lineRule="auto"/>
-                    <w:ind w:left="105"/>
+                    <w:spacing w:after="0" w:line="240" w:lineRule="auto"/>
+                    <w:ind w:left="720"/>
                     <w:rPr>
                       <w:rFonts w:ascii="Times New Roman" w:eastAsia="Times New Roman" w:hAnsi="Times New Roman" w:cs="Times New Roman"/>
                       <w:sz w:val="24"/>
@@ -2563,12 +2124,11 @@
                   <w:r>
                     <w:rPr>
                       <w:rFonts w:ascii="Times New Roman" w:eastAsia="Times New Roman" w:hAnsi="Times New Roman" w:cs="Times New Roman"/>
-                      <w:color w:val="1B1B1B"/>
-                      <w:sz w:val="24"/>
-                      <w:szCs w:val="24"/>
-                      <w:lang w:eastAsia="ja-JP"/>
-                    </w:rPr>
-                    <w:t>nhập số ngày vận chuyển hàng hóa bằng máy bay</w:t>
+                      <w:sz w:val="24"/>
+                      <w:szCs w:val="24"/>
+                      <w:lang w:eastAsia="ja-JP"/>
+                    </w:rPr>
+                    <w:t>Chọn đơn hàng bị hủy để xem chi tiết</w:t>
                   </w:r>
                 </w:p>
               </w:tc>
@@ -2593,9 +2153,8 @@
                 </w:tcPr>
                 <w:p>
                   <w:pPr>
-                    <w:shd w:val="clear" w:color="auto" w:fill="FFFFFF"/>
-                    <w:spacing w:before="140" w:after="0" w:line="240" w:lineRule="auto"/>
-                    <w:jc w:val="center"/>
+                    <w:spacing w:after="0" w:line="240" w:lineRule="auto"/>
+                    <w:ind w:left="720"/>
                     <w:rPr>
                       <w:rFonts w:ascii="Times New Roman" w:eastAsia="Times New Roman" w:hAnsi="Times New Roman" w:cs="Times New Roman"/>
                       <w:sz w:val="24"/>
@@ -2606,12 +2165,11 @@
                   <w:r>
                     <w:rPr>
                       <w:rFonts w:ascii="Times New Roman" w:eastAsia="Times New Roman" w:hAnsi="Times New Roman" w:cs="Times New Roman"/>
-                      <w:color w:val="1B1B1B"/>
-                      <w:sz w:val="24"/>
-                      <w:szCs w:val="24"/>
-                      <w:lang w:eastAsia="ja-JP"/>
-                    </w:rPr>
-                    <w:t>6</w:t>
+                      <w:sz w:val="24"/>
+                      <w:szCs w:val="24"/>
+                      <w:lang w:eastAsia="ja-JP"/>
+                    </w:rPr>
+                    <w:t>3</w:t>
                   </w:r>
                 </w:p>
               </w:tc>
@@ -2633,9 +2191,8 @@
                 </w:tcPr>
                 <w:p>
                   <w:pPr>
-                    <w:shd w:val="clear" w:color="auto" w:fill="FFFFFF"/>
-                    <w:spacing w:before="140" w:after="40" w:line="240" w:lineRule="auto"/>
-                    <w:ind w:left="105"/>
+                    <w:spacing w:after="0" w:line="240" w:lineRule="auto"/>
+                    <w:ind w:left="720"/>
                     <w:rPr>
                       <w:rFonts w:ascii="Times New Roman" w:eastAsia="Times New Roman" w:hAnsi="Times New Roman" w:cs="Times New Roman"/>
                       <w:sz w:val="24"/>
@@ -2646,12 +2203,11 @@
                   <w:r>
                     <w:rPr>
                       <w:rFonts w:ascii="Times New Roman" w:eastAsia="Times New Roman" w:hAnsi="Times New Roman" w:cs="Times New Roman"/>
-                      <w:color w:val="1B1B1B"/>
-                      <w:sz w:val="24"/>
-                      <w:szCs w:val="24"/>
-                      <w:lang w:eastAsia="ja-JP"/>
-                    </w:rPr>
-                    <w:t>Site nhập khẩu</w:t>
+                      <w:sz w:val="24"/>
+                      <w:szCs w:val="24"/>
+                      <w:lang w:eastAsia="ja-JP"/>
+                    </w:rPr>
+                    <w:t>Bộ phận đặt hàng</w:t>
                   </w:r>
                 </w:p>
               </w:tc>
@@ -2673,9 +2229,8 @@
                 </w:tcPr>
                 <w:p>
                   <w:pPr>
-                    <w:shd w:val="clear" w:color="auto" w:fill="FFFFFF"/>
-                    <w:spacing w:before="140" w:after="40" w:line="240" w:lineRule="auto"/>
-                    <w:ind w:left="105"/>
+                    <w:spacing w:after="0" w:line="240" w:lineRule="auto"/>
+                    <w:ind w:left="720"/>
                     <w:rPr>
                       <w:rFonts w:ascii="Times New Roman" w:eastAsia="Times New Roman" w:hAnsi="Times New Roman" w:cs="Times New Roman"/>
                       <w:sz w:val="24"/>
@@ -2686,12 +2241,11 @@
                   <w:r>
                     <w:rPr>
                       <w:rFonts w:ascii="Times New Roman" w:eastAsia="Times New Roman" w:hAnsi="Times New Roman" w:cs="Times New Roman"/>
-                      <w:color w:val="1B1B1B"/>
-                      <w:sz w:val="24"/>
-                      <w:szCs w:val="24"/>
-                      <w:lang w:eastAsia="ja-JP"/>
-                    </w:rPr>
-                    <w:t>nhập thông tin khác</w:t>
+                      <w:sz w:val="24"/>
+                      <w:szCs w:val="24"/>
+                      <w:lang w:eastAsia="ja-JP"/>
+                    </w:rPr>
+                    <w:t>Chọn chức năng “Đặt lại đơn hàng” để bắt đầu quy trình đặt lại đơn hàng</w:t>
                   </w:r>
                 </w:p>
               </w:tc>
@@ -2712,13 +2266,11 @@
                     <w:bottom w:w="100" w:type="dxa"/>
                     <w:right w:w="100" w:type="dxa"/>
                   </w:tcMar>
-                  <w:hideMark/>
                 </w:tcPr>
                 <w:p>
                   <w:pPr>
-                    <w:shd w:val="clear" w:color="auto" w:fill="FFFFFF"/>
-                    <w:spacing w:before="140" w:after="0" w:line="240" w:lineRule="auto"/>
-                    <w:jc w:val="center"/>
+                    <w:spacing w:after="0" w:line="240" w:lineRule="auto"/>
+                    <w:ind w:left="720"/>
                     <w:rPr>
                       <w:rFonts w:ascii="Times New Roman" w:eastAsia="Times New Roman" w:hAnsi="Times New Roman" w:cs="Times New Roman"/>
                       <w:sz w:val="24"/>
@@ -2729,12 +2281,12 @@
                   <w:r>
                     <w:rPr>
                       <w:rFonts w:ascii="Times New Roman" w:eastAsia="Times New Roman" w:hAnsi="Times New Roman" w:cs="Times New Roman"/>
-                      <w:color w:val="1B1B1B"/>
-                      <w:sz w:val="24"/>
-                      <w:szCs w:val="24"/>
-                      <w:lang w:eastAsia="ja-JP"/>
-                    </w:rPr>
-                    <w:t>7</w:t>
+                      <w:sz w:val="24"/>
+                      <w:szCs w:val="24"/>
+                      <w:lang w:eastAsia="ja-JP"/>
+                    </w:rPr>
+                    <w:lastRenderedPageBreak/>
+                    <w:t>4</w:t>
                   </w:r>
                 </w:p>
               </w:tc>
@@ -2752,13 +2304,11 @@
                     <w:bottom w:w="100" w:type="dxa"/>
                     <w:right w:w="100" w:type="dxa"/>
                   </w:tcMar>
-                  <w:hideMark/>
                 </w:tcPr>
                 <w:p>
                   <w:pPr>
-                    <w:shd w:val="clear" w:color="auto" w:fill="FFFFFF"/>
-                    <w:spacing w:before="140" w:after="40" w:line="240" w:lineRule="auto"/>
-                    <w:ind w:left="105"/>
+                    <w:spacing w:after="0" w:line="240" w:lineRule="auto"/>
+                    <w:ind w:left="720"/>
                     <w:rPr>
                       <w:rFonts w:ascii="Times New Roman" w:eastAsia="Times New Roman" w:hAnsi="Times New Roman" w:cs="Times New Roman"/>
                       <w:sz w:val="24"/>
@@ -2769,12 +2319,11 @@
                   <w:r>
                     <w:rPr>
                       <w:rFonts w:ascii="Times New Roman" w:eastAsia="Times New Roman" w:hAnsi="Times New Roman" w:cs="Times New Roman"/>
-                      <w:color w:val="1B1B1B"/>
-                      <w:sz w:val="24"/>
-                      <w:szCs w:val="24"/>
-                      <w:lang w:eastAsia="ja-JP"/>
-                    </w:rPr>
-                    <w:t>Site nhập khẩu</w:t>
+                      <w:sz w:val="24"/>
+                      <w:szCs w:val="24"/>
+                      <w:lang w:eastAsia="ja-JP"/>
+                    </w:rPr>
+                    <w:t>Hệ thống</w:t>
                   </w:r>
                 </w:p>
               </w:tc>
@@ -2792,13 +2341,11 @@
                     <w:bottom w:w="100" w:type="dxa"/>
                     <w:right w:w="100" w:type="dxa"/>
                   </w:tcMar>
-                  <w:hideMark/>
                 </w:tcPr>
                 <w:p>
                   <w:pPr>
-                    <w:shd w:val="clear" w:color="auto" w:fill="FFFFFF"/>
-                    <w:spacing w:before="140" w:after="40" w:line="240" w:lineRule="auto"/>
-                    <w:ind w:left="105"/>
+                    <w:spacing w:after="0" w:line="240" w:lineRule="auto"/>
+                    <w:ind w:left="720"/>
                     <w:rPr>
                       <w:rFonts w:ascii="Times New Roman" w:eastAsia="Times New Roman" w:hAnsi="Times New Roman" w:cs="Times New Roman"/>
                       <w:sz w:val="24"/>
@@ -2809,12 +2356,20 @@
                   <w:r>
                     <w:rPr>
                       <w:rFonts w:ascii="Times New Roman" w:eastAsia="Times New Roman" w:hAnsi="Times New Roman" w:cs="Times New Roman"/>
-                      <w:color w:val="1B1B1B"/>
-                      <w:sz w:val="24"/>
-                      <w:szCs w:val="24"/>
-                      <w:lang w:eastAsia="ja-JP"/>
-                    </w:rPr>
-                    <w:t>xác nhận thêm thông tin site</w:t>
+                      <w:sz w:val="24"/>
+                      <w:szCs w:val="24"/>
+                      <w:lang w:eastAsia="ja-JP"/>
+                    </w:rPr>
+                    <w:t>Tìm kiếm các Site thay thế để đảm bảo quá trình nhập hàng</w:t>
+                  </w:r>
+                  <w:r>
+                    <w:rPr>
+                      <w:rFonts w:ascii="Times New Roman" w:eastAsia="Times New Roman" w:hAnsi="Times New Roman" w:cs="Times New Roman"/>
+                      <w:sz w:val="24"/>
+                      <w:szCs w:val="24"/>
+                      <w:lang w:eastAsia="ja-JP"/>
+                    </w:rPr>
+                    <w:t>.</w:t>
                   </w:r>
                 </w:p>
               </w:tc>
@@ -2835,13 +2390,11 @@
                     <w:bottom w:w="100" w:type="dxa"/>
                     <w:right w:w="100" w:type="dxa"/>
                   </w:tcMar>
-                  <w:hideMark/>
                 </w:tcPr>
                 <w:p>
                   <w:pPr>
-                    <w:shd w:val="clear" w:color="auto" w:fill="FFFFFF"/>
-                    <w:spacing w:before="140" w:after="0" w:line="240" w:lineRule="auto"/>
-                    <w:jc w:val="center"/>
+                    <w:spacing w:after="0" w:line="240" w:lineRule="auto"/>
+                    <w:ind w:left="720"/>
                     <w:rPr>
                       <w:rFonts w:ascii="Times New Roman" w:eastAsia="Times New Roman" w:hAnsi="Times New Roman" w:cs="Times New Roman"/>
                       <w:sz w:val="24"/>
@@ -2852,12 +2405,11 @@
                   <w:r>
                     <w:rPr>
                       <w:rFonts w:ascii="Times New Roman" w:eastAsia="Times New Roman" w:hAnsi="Times New Roman" w:cs="Times New Roman"/>
-                      <w:color w:val="1B1B1B"/>
-                      <w:sz w:val="24"/>
-                      <w:szCs w:val="24"/>
-                      <w:lang w:eastAsia="ja-JP"/>
-                    </w:rPr>
-                    <w:t>8</w:t>
+                      <w:sz w:val="24"/>
+                      <w:szCs w:val="24"/>
+                      <w:lang w:eastAsia="ja-JP"/>
+                    </w:rPr>
+                    <w:t>5</w:t>
                   </w:r>
                 </w:p>
               </w:tc>
@@ -2875,13 +2427,11 @@
                     <w:bottom w:w="100" w:type="dxa"/>
                     <w:right w:w="100" w:type="dxa"/>
                   </w:tcMar>
-                  <w:hideMark/>
                 </w:tcPr>
                 <w:p>
                   <w:pPr>
-                    <w:shd w:val="clear" w:color="auto" w:fill="FFFFFF"/>
-                    <w:spacing w:before="140" w:after="40" w:line="240" w:lineRule="auto"/>
-                    <w:ind w:left="105"/>
+                    <w:spacing w:after="0" w:line="240" w:lineRule="auto"/>
+                    <w:ind w:left="720"/>
                     <w:rPr>
                       <w:rFonts w:ascii="Times New Roman" w:eastAsia="Times New Roman" w:hAnsi="Times New Roman" w:cs="Times New Roman"/>
                       <w:sz w:val="24"/>
@@ -2892,7 +2442,6 @@
                   <w:r>
                     <w:rPr>
                       <w:rFonts w:ascii="Times New Roman" w:eastAsia="Times New Roman" w:hAnsi="Times New Roman" w:cs="Times New Roman"/>
-                      <w:color w:val="1B1B1B"/>
                       <w:sz w:val="24"/>
                       <w:szCs w:val="24"/>
                       <w:lang w:eastAsia="ja-JP"/>
@@ -2915,13 +2464,11 @@
                     <w:bottom w:w="100" w:type="dxa"/>
                     <w:right w:w="100" w:type="dxa"/>
                   </w:tcMar>
-                  <w:hideMark/>
                 </w:tcPr>
                 <w:p>
                   <w:pPr>
-                    <w:shd w:val="clear" w:color="auto" w:fill="FFFFFF"/>
-                    <w:spacing w:before="140" w:after="40" w:line="240" w:lineRule="auto"/>
-                    <w:ind w:left="105"/>
+                    <w:spacing w:after="0" w:line="240" w:lineRule="auto"/>
+                    <w:ind w:left="720"/>
                     <w:rPr>
                       <w:rFonts w:ascii="Times New Roman" w:eastAsia="Times New Roman" w:hAnsi="Times New Roman" w:cs="Times New Roman"/>
                       <w:sz w:val="24"/>
@@ -2932,12 +2479,11 @@
                   <w:r>
                     <w:rPr>
                       <w:rFonts w:ascii="Times New Roman" w:eastAsia="Times New Roman" w:hAnsi="Times New Roman" w:cs="Times New Roman"/>
-                      <w:color w:val="1B1B1B"/>
-                      <w:sz w:val="24"/>
-                      <w:szCs w:val="24"/>
-                      <w:lang w:eastAsia="ja-JP"/>
-                    </w:rPr>
-                    <w:t>kiểm tra xem khách đã nhập các trường bắt buộc nhập hay chưa</w:t>
+                      <w:sz w:val="24"/>
+                      <w:szCs w:val="24"/>
+                      <w:lang w:eastAsia="ja-JP"/>
+                    </w:rPr>
+                    <w:t>Hiển thị danh sách các site có thể chọn</w:t>
                   </w:r>
                 </w:p>
               </w:tc>
@@ -2958,13 +2504,11 @@
                     <w:bottom w:w="100" w:type="dxa"/>
                     <w:right w:w="100" w:type="dxa"/>
                   </w:tcMar>
-                  <w:hideMark/>
                 </w:tcPr>
                 <w:p>
                   <w:pPr>
-                    <w:shd w:val="clear" w:color="auto" w:fill="FFFFFF"/>
-                    <w:spacing w:before="140" w:after="0" w:line="240" w:lineRule="auto"/>
-                    <w:jc w:val="center"/>
+                    <w:spacing w:after="0" w:line="240" w:lineRule="auto"/>
+                    <w:ind w:left="720"/>
                     <w:rPr>
                       <w:rFonts w:ascii="Times New Roman" w:eastAsia="Times New Roman" w:hAnsi="Times New Roman" w:cs="Times New Roman"/>
                       <w:sz w:val="24"/>
@@ -2975,12 +2519,11 @@
                   <w:r>
                     <w:rPr>
                       <w:rFonts w:ascii="Times New Roman" w:eastAsia="Times New Roman" w:hAnsi="Times New Roman" w:cs="Times New Roman"/>
-                      <w:color w:val="1B1B1B"/>
-                      <w:sz w:val="24"/>
-                      <w:szCs w:val="24"/>
-                      <w:lang w:eastAsia="ja-JP"/>
-                    </w:rPr>
-                    <w:t>9</w:t>
+                      <w:sz w:val="24"/>
+                      <w:szCs w:val="24"/>
+                      <w:lang w:eastAsia="ja-JP"/>
+                    </w:rPr>
+                    <w:t>6</w:t>
                   </w:r>
                 </w:p>
               </w:tc>
@@ -2998,13 +2541,11 @@
                     <w:bottom w:w="100" w:type="dxa"/>
                     <w:right w:w="100" w:type="dxa"/>
                   </w:tcMar>
-                  <w:hideMark/>
                 </w:tcPr>
                 <w:p>
                   <w:pPr>
-                    <w:shd w:val="clear" w:color="auto" w:fill="FFFFFF"/>
-                    <w:spacing w:before="140" w:after="40" w:line="240" w:lineRule="auto"/>
-                    <w:ind w:left="105"/>
+                    <w:spacing w:after="0" w:line="240" w:lineRule="auto"/>
+                    <w:ind w:left="720"/>
                     <w:rPr>
                       <w:rFonts w:ascii="Times New Roman" w:eastAsia="Times New Roman" w:hAnsi="Times New Roman" w:cs="Times New Roman"/>
                       <w:sz w:val="24"/>
@@ -3015,12 +2556,11 @@
                   <w:r>
                     <w:rPr>
                       <w:rFonts w:ascii="Times New Roman" w:eastAsia="Times New Roman" w:hAnsi="Times New Roman" w:cs="Times New Roman"/>
-                      <w:color w:val="1B1B1B"/>
-                      <w:sz w:val="24"/>
-                      <w:szCs w:val="24"/>
-                      <w:lang w:eastAsia="ja-JP"/>
-                    </w:rPr>
-                    <w:t>Hệ thống</w:t>
+                      <w:sz w:val="24"/>
+                      <w:szCs w:val="24"/>
+                      <w:lang w:eastAsia="ja-JP"/>
+                    </w:rPr>
+                    <w:t>Bộ phận đặt hàng</w:t>
                   </w:r>
                 </w:p>
               </w:tc>
@@ -3038,13 +2578,11 @@
                     <w:bottom w:w="100" w:type="dxa"/>
                     <w:right w:w="100" w:type="dxa"/>
                   </w:tcMar>
-                  <w:hideMark/>
                 </w:tcPr>
                 <w:p>
                   <w:pPr>
-                    <w:shd w:val="clear" w:color="auto" w:fill="FFFFFF"/>
-                    <w:spacing w:before="140" w:after="40" w:line="240" w:lineRule="auto"/>
-                    <w:ind w:left="105"/>
+                    <w:spacing w:after="0" w:line="240" w:lineRule="auto"/>
+                    <w:ind w:left="720"/>
                     <w:rPr>
                       <w:rFonts w:ascii="Times New Roman" w:eastAsia="Times New Roman" w:hAnsi="Times New Roman" w:cs="Times New Roman"/>
                       <w:sz w:val="24"/>
@@ -3055,12 +2593,11 @@
                   <w:r>
                     <w:rPr>
                       <w:rFonts w:ascii="Times New Roman" w:eastAsia="Times New Roman" w:hAnsi="Times New Roman" w:cs="Times New Roman"/>
-                      <w:color w:val="1B1B1B"/>
-                      <w:sz w:val="24"/>
-                      <w:szCs w:val="24"/>
-                      <w:lang w:eastAsia="ja-JP"/>
-                    </w:rPr>
-                    <w:t>kiểm tra xem khách đã nhập đúng kiểu dữ liệu của các trường hay chưa</w:t>
+                      <w:sz w:val="24"/>
+                      <w:szCs w:val="24"/>
+                      <w:lang w:eastAsia="ja-JP"/>
+                    </w:rPr>
+                    <w:t>Lựa chọn phương án mặc định</w:t>
                   </w:r>
                 </w:p>
               </w:tc>
@@ -3081,13 +2618,11 @@
                     <w:bottom w:w="100" w:type="dxa"/>
                     <w:right w:w="100" w:type="dxa"/>
                   </w:tcMar>
-                  <w:hideMark/>
                 </w:tcPr>
                 <w:p>
                   <w:pPr>
-                    <w:shd w:val="clear" w:color="auto" w:fill="FFFFFF"/>
-                    <w:spacing w:before="140" w:after="0" w:line="240" w:lineRule="auto"/>
-                    <w:jc w:val="center"/>
+                    <w:spacing w:after="0" w:line="240" w:lineRule="auto"/>
+                    <w:ind w:left="720"/>
                     <w:rPr>
                       <w:rFonts w:ascii="Times New Roman" w:eastAsia="Times New Roman" w:hAnsi="Times New Roman" w:cs="Times New Roman"/>
                       <w:sz w:val="24"/>
@@ -3098,12 +2633,11 @@
                   <w:r>
                     <w:rPr>
                       <w:rFonts w:ascii="Times New Roman" w:eastAsia="Times New Roman" w:hAnsi="Times New Roman" w:cs="Times New Roman"/>
-                      <w:color w:val="1B1B1B"/>
-                      <w:sz w:val="24"/>
-                      <w:szCs w:val="24"/>
-                      <w:lang w:eastAsia="ja-JP"/>
-                    </w:rPr>
-                    <w:t>10</w:t>
+                      <w:sz w:val="24"/>
+                      <w:szCs w:val="24"/>
+                      <w:lang w:eastAsia="ja-JP"/>
+                    </w:rPr>
+                    <w:t>7</w:t>
                   </w:r>
                 </w:p>
               </w:tc>
@@ -3121,13 +2655,11 @@
                     <w:bottom w:w="100" w:type="dxa"/>
                     <w:right w:w="100" w:type="dxa"/>
                   </w:tcMar>
-                  <w:hideMark/>
                 </w:tcPr>
                 <w:p>
                   <w:pPr>
-                    <w:shd w:val="clear" w:color="auto" w:fill="FFFFFF"/>
-                    <w:spacing w:before="140" w:after="40" w:line="240" w:lineRule="auto"/>
-                    <w:ind w:left="105"/>
+                    <w:spacing w:after="0" w:line="240" w:lineRule="auto"/>
+                    <w:ind w:left="720"/>
                     <w:rPr>
                       <w:rFonts w:ascii="Times New Roman" w:eastAsia="Times New Roman" w:hAnsi="Times New Roman" w:cs="Times New Roman"/>
                       <w:sz w:val="24"/>
@@ -3138,7 +2670,6 @@
                   <w:r>
                     <w:rPr>
                       <w:rFonts w:ascii="Times New Roman" w:eastAsia="Times New Roman" w:hAnsi="Times New Roman" w:cs="Times New Roman"/>
-                      <w:color w:val="1B1B1B"/>
                       <w:sz w:val="24"/>
                       <w:szCs w:val="24"/>
                       <w:lang w:eastAsia="ja-JP"/>
@@ -3161,13 +2692,11 @@
                     <w:bottom w:w="100" w:type="dxa"/>
                     <w:right w:w="100" w:type="dxa"/>
                   </w:tcMar>
-                  <w:hideMark/>
                 </w:tcPr>
                 <w:p>
                   <w:pPr>
-                    <w:shd w:val="clear" w:color="auto" w:fill="FFFFFF"/>
-                    <w:spacing w:before="140" w:after="40" w:line="240" w:lineRule="auto"/>
-                    <w:ind w:left="105"/>
+                    <w:spacing w:after="0" w:line="240" w:lineRule="auto"/>
+                    <w:ind w:left="720"/>
                     <w:rPr>
                       <w:rFonts w:ascii="Times New Roman" w:eastAsia="Times New Roman" w:hAnsi="Times New Roman" w:cs="Times New Roman"/>
                       <w:sz w:val="24"/>
@@ -3178,12 +2707,250 @@
                   <w:r>
                     <w:rPr>
                       <w:rFonts w:ascii="Times New Roman" w:eastAsia="Times New Roman" w:hAnsi="Times New Roman" w:cs="Times New Roman"/>
-                      <w:color w:val="1B1B1B"/>
-                      <w:sz w:val="24"/>
-                      <w:szCs w:val="24"/>
-                      <w:lang w:eastAsia="ja-JP"/>
-                    </w:rPr>
-                    <w:t>thông báo thêm site thành công</w:t>
+                      <w:sz w:val="24"/>
+                      <w:szCs w:val="24"/>
+                      <w:lang w:eastAsia="ja-JP"/>
+                    </w:rPr>
+                    <w:t>Lựa chọn phương án mặc định theo thứ tự ưu tiên như sau:</w:t>
+                  </w:r>
+                </w:p>
+                <w:p>
+                  <w:pPr>
+                    <w:pStyle w:val="ListParagraph"/>
+                    <w:numPr>
+                      <w:ilvl w:val="0"/>
+                      <w:numId w:val="3"/>
+                    </w:numPr>
+                    <w:spacing w:after="0" w:line="240" w:lineRule="auto"/>
+                    <w:rPr>
+                      <w:rFonts w:ascii="Times New Roman" w:eastAsia="Times New Roman" w:hAnsi="Times New Roman" w:cs="Times New Roman"/>
+                      <w:sz w:val="24"/>
+                      <w:szCs w:val="24"/>
+                      <w:lang w:eastAsia="ja-JP"/>
+                    </w:rPr>
+                  </w:pPr>
+                  <w:r>
+                    <w:rPr>
+                      <w:rFonts w:ascii="Times New Roman" w:eastAsia="Times New Roman" w:hAnsi="Times New Roman" w:cs="Times New Roman"/>
+                      <w:sz w:val="24"/>
+                      <w:szCs w:val="24"/>
+                      <w:lang w:eastAsia="ja-JP"/>
+                    </w:rPr>
+                    <w:t>Không phải site vừa hủy đơn hàng</w:t>
+                  </w:r>
+                </w:p>
+                <w:p>
+                  <w:pPr>
+                    <w:pStyle w:val="ListParagraph"/>
+                    <w:numPr>
+                      <w:ilvl w:val="0"/>
+                      <w:numId w:val="3"/>
+                    </w:numPr>
+                    <w:spacing w:after="0" w:line="240" w:lineRule="auto"/>
+                    <w:rPr>
+                      <w:rFonts w:ascii="Times New Roman" w:eastAsia="Times New Roman" w:hAnsi="Times New Roman" w:cs="Times New Roman"/>
+                      <w:sz w:val="24"/>
+                      <w:szCs w:val="24"/>
+                      <w:lang w:eastAsia="ja-JP"/>
+                    </w:rPr>
+                  </w:pPr>
+                  <w:r>
+                    <w:rPr>
+                      <w:rFonts w:ascii="Times New Roman" w:eastAsia="Times New Roman" w:hAnsi="Times New Roman" w:cs="Times New Roman"/>
+                      <w:sz w:val="24"/>
+                      <w:szCs w:val="24"/>
+                      <w:lang w:eastAsia="ja-JP"/>
+                    </w:rPr>
+                    <w:t>Đáp ứng ngày nhận mong muốn</w:t>
+                  </w:r>
+                </w:p>
+                <w:p>
+                  <w:pPr>
+                    <w:pStyle w:val="ListParagraph"/>
+                    <w:numPr>
+                      <w:ilvl w:val="0"/>
+                      <w:numId w:val="3"/>
+                    </w:numPr>
+                    <w:spacing w:after="0" w:line="240" w:lineRule="auto"/>
+                    <w:rPr>
+                      <w:rFonts w:ascii="Times New Roman" w:eastAsia="Times New Roman" w:hAnsi="Times New Roman" w:cs="Times New Roman"/>
+                      <w:sz w:val="24"/>
+                      <w:szCs w:val="24"/>
+                      <w:lang w:eastAsia="ja-JP"/>
+                    </w:rPr>
+                  </w:pPr>
+                  <w:r>
+                    <w:rPr>
+                      <w:rFonts w:ascii="Times New Roman" w:eastAsia="Times New Roman" w:hAnsi="Times New Roman" w:cs="Times New Roman"/>
+                      <w:sz w:val="24"/>
+                      <w:szCs w:val="24"/>
+                      <w:lang w:eastAsia="ja-JP"/>
+                    </w:rPr>
+                    <w:t>Ưu tiên phương tiện tàu hơn hàng không</w:t>
+                  </w:r>
+                </w:p>
+                <w:p>
+                  <w:pPr>
+                    <w:pStyle w:val="ListParagraph"/>
+                    <w:numPr>
+                      <w:ilvl w:val="0"/>
+                      <w:numId w:val="3"/>
+                    </w:numPr>
+                    <w:spacing w:after="0" w:line="240" w:lineRule="auto"/>
+                    <w:rPr>
+                      <w:rFonts w:ascii="Times New Roman" w:eastAsia="Times New Roman" w:hAnsi="Times New Roman" w:cs="Times New Roman"/>
+                      <w:sz w:val="24"/>
+                      <w:szCs w:val="24"/>
+                      <w:lang w:eastAsia="ja-JP"/>
+                    </w:rPr>
+                  </w:pPr>
+                  <w:r>
+                    <w:rPr>
+                      <w:rFonts w:ascii="Times New Roman" w:eastAsia="Times New Roman" w:hAnsi="Times New Roman" w:cs="Times New Roman"/>
+                      <w:sz w:val="24"/>
+                      <w:szCs w:val="24"/>
+                      <w:lang w:eastAsia="ja-JP"/>
+                    </w:rPr>
+                    <w:t>Ưu tiên site có số lượng hàng hóa trong kho lớn</w:t>
+                  </w:r>
+                </w:p>
+                <w:p>
+                  <w:pPr>
+                    <w:pStyle w:val="ListParagraph"/>
+                    <w:numPr>
+                      <w:ilvl w:val="0"/>
+                      <w:numId w:val="3"/>
+                    </w:numPr>
+                    <w:spacing w:after="0" w:line="240" w:lineRule="auto"/>
+                    <w:rPr>
+                      <w:rFonts w:ascii="Times New Roman" w:eastAsia="Times New Roman" w:hAnsi="Times New Roman" w:cs="Times New Roman"/>
+                      <w:sz w:val="24"/>
+                      <w:szCs w:val="24"/>
+                      <w:lang w:eastAsia="ja-JP"/>
+                    </w:rPr>
+                  </w:pPr>
+                  <w:r>
+                    <w:rPr>
+                      <w:rFonts w:ascii="Times New Roman" w:eastAsia="Times New Roman" w:hAnsi="Times New Roman" w:cs="Times New Roman"/>
+                      <w:sz w:val="24"/>
+                      <w:szCs w:val="24"/>
+                      <w:lang w:eastAsia="ja-JP"/>
+                    </w:rPr>
+                    <w:t>Số lượng site nhỏ nhất có thể</w:t>
+                  </w:r>
+                </w:p>
+              </w:tc>
+            </w:tr>
+            <w:tr>
+              <w:tc>
+                <w:tcPr>
+                  <w:tcW w:w="0" w:type="auto"/>
+                  <w:tcBorders>
+                    <w:top w:val="single" w:sz="4" w:space="0" w:color="000000"/>
+                    <w:left w:val="single" w:sz="4" w:space="0" w:color="000000"/>
+                    <w:bottom w:val="single" w:sz="4" w:space="0" w:color="000000"/>
+                    <w:right w:val="single" w:sz="4" w:space="0" w:color="000000"/>
+                  </w:tcBorders>
+                  <w:tcMar>
+                    <w:top w:w="100" w:type="dxa"/>
+                    <w:left w:w="100" w:type="dxa"/>
+                    <w:bottom w:w="100" w:type="dxa"/>
+                    <w:right w:w="100" w:type="dxa"/>
+                  </w:tcMar>
+                </w:tcPr>
+                <w:p>
+                  <w:pPr>
+                    <w:spacing w:after="0" w:line="240" w:lineRule="auto"/>
+                    <w:ind w:left="720"/>
+                    <w:rPr>
+                      <w:rFonts w:ascii="Times New Roman" w:eastAsia="Times New Roman" w:hAnsi="Times New Roman" w:cs="Times New Roman"/>
+                      <w:sz w:val="24"/>
+                      <w:szCs w:val="24"/>
+                      <w:lang w:eastAsia="ja-JP"/>
+                    </w:rPr>
+                  </w:pPr>
+                  <w:r>
+                    <w:rPr>
+                      <w:rFonts w:ascii="Times New Roman" w:eastAsia="Times New Roman" w:hAnsi="Times New Roman" w:cs="Times New Roman"/>
+                      <w:sz w:val="24"/>
+                      <w:szCs w:val="24"/>
+                      <w:lang w:eastAsia="ja-JP"/>
+                    </w:rPr>
+                    <w:t>8</w:t>
+                  </w:r>
+                </w:p>
+              </w:tc>
+              <w:tc>
+                <w:tcPr>
+                  <w:tcW w:w="0" w:type="auto"/>
+                  <w:tcBorders>
+                    <w:top w:val="single" w:sz="4" w:space="0" w:color="000000"/>
+                    <w:left w:val="single" w:sz="4" w:space="0" w:color="000000"/>
+                    <w:bottom w:val="single" w:sz="4" w:space="0" w:color="000000"/>
+                  </w:tcBorders>
+                  <w:tcMar>
+                    <w:top w:w="100" w:type="dxa"/>
+                    <w:left w:w="100" w:type="dxa"/>
+                    <w:bottom w:w="100" w:type="dxa"/>
+                    <w:right w:w="100" w:type="dxa"/>
+                  </w:tcMar>
+                </w:tcPr>
+                <w:p>
+                  <w:pPr>
+                    <w:spacing w:after="0" w:line="240" w:lineRule="auto"/>
+                    <w:ind w:left="720"/>
+                    <w:rPr>
+                      <w:rFonts w:ascii="Times New Roman" w:eastAsia="Times New Roman" w:hAnsi="Times New Roman" w:cs="Times New Roman"/>
+                      <w:sz w:val="24"/>
+                      <w:szCs w:val="24"/>
+                      <w:lang w:eastAsia="ja-JP"/>
+                    </w:rPr>
+                  </w:pPr>
+                  <w:r>
+                    <w:rPr>
+                      <w:rFonts w:ascii="Times New Roman" w:eastAsia="Times New Roman" w:hAnsi="Times New Roman" w:cs="Times New Roman"/>
+                      <w:sz w:val="24"/>
+                      <w:szCs w:val="24"/>
+                      <w:lang w:eastAsia="ja-JP"/>
+                    </w:rPr>
+                    <w:t>Hệ thống</w:t>
+                  </w:r>
+                </w:p>
+              </w:tc>
+              <w:tc>
+                <w:tcPr>
+                  <w:tcW w:w="0" w:type="auto"/>
+                  <w:tcBorders>
+                    <w:top w:val="single" w:sz="4" w:space="0" w:color="000000"/>
+                    <w:bottom w:val="single" w:sz="4" w:space="0" w:color="000000"/>
+                    <w:right w:val="single" w:sz="4" w:space="0" w:color="000000"/>
+                  </w:tcBorders>
+                  <w:tcMar>
+                    <w:top w:w="100" w:type="dxa"/>
+                    <w:left w:w="100" w:type="dxa"/>
+                    <w:bottom w:w="100" w:type="dxa"/>
+                    <w:right w:w="100" w:type="dxa"/>
+                  </w:tcMar>
+                </w:tcPr>
+                <w:p>
+                  <w:pPr>
+                    <w:spacing w:after="0" w:line="240" w:lineRule="auto"/>
+                    <w:ind w:left="720"/>
+                    <w:rPr>
+                      <w:rFonts w:ascii="Times New Roman" w:eastAsia="Times New Roman" w:hAnsi="Times New Roman" w:cs="Times New Roman"/>
+                      <w:sz w:val="24"/>
+                      <w:szCs w:val="24"/>
+                      <w:lang w:eastAsia="ja-JP"/>
+                    </w:rPr>
+                  </w:pPr>
+                  <w:r>
+                    <w:rPr>
+                      <w:rFonts w:ascii="Times New Roman" w:eastAsia="Times New Roman" w:hAnsi="Times New Roman" w:cs="Times New Roman"/>
+                      <w:sz w:val="24"/>
+                      <w:szCs w:val="24"/>
+                      <w:lang w:eastAsia="ja-JP"/>
+                    </w:rPr>
+                    <w:t>Gửi lại thông tin đặt hàng cho các site được chọn</w:t>
                   </w:r>
                 </w:p>
               </w:tc>
@@ -3192,6 +2959,7 @@
           <w:p>
             <w:pPr>
               <w:spacing w:after="0" w:line="240" w:lineRule="auto"/>
+              <w:ind w:left="720"/>
               <w:rPr>
                 <w:rFonts w:ascii="Times New Roman" w:eastAsia="Times New Roman" w:hAnsi="Times New Roman" w:cs="Times New Roman"/>
                 <w:sz w:val="24"/>
@@ -3209,7 +2977,7 @@
         </w:trPr>
         <w:tc>
           <w:tcPr>
-            <w:tcW w:w="0" w:type="auto"/>
+            <w:tcW w:w="1705" w:type="dxa"/>
             <w:tcBorders>
               <w:top w:val="single" w:sz="4" w:space="0" w:color="000000"/>
               <w:left w:val="single" w:sz="4" w:space="0" w:color="000000"/>
@@ -3228,7 +2996,7 @@
           <w:p>
             <w:pPr>
               <w:spacing w:after="0" w:line="240" w:lineRule="auto"/>
-              <w:ind w:left="-14" w:right="14"/>
+              <w:ind w:left="720"/>
               <w:rPr>
                 <w:rFonts w:ascii="Times New Roman" w:eastAsia="Times New Roman" w:hAnsi="Times New Roman" w:cs="Times New Roman"/>
                 <w:sz w:val="24"/>
@@ -3241,7 +3009,6 @@
                 <w:rFonts w:ascii="Times New Roman" w:eastAsia="Times New Roman" w:hAnsi="Times New Roman" w:cs="Times New Roman"/>
                 <w:b/>
                 <w:bCs/>
-                <w:color w:val="000000"/>
                 <w:sz w:val="24"/>
                 <w:szCs w:val="24"/>
                 <w:lang w:eastAsia="ja-JP"/>
@@ -3253,7 +3020,7 @@
         </w:tc>
         <w:tc>
           <w:tcPr>
-            <w:tcW w:w="0" w:type="auto"/>
+            <w:tcW w:w="7645" w:type="dxa"/>
             <w:gridSpan w:val="3"/>
             <w:tcBorders>
               <w:top w:val="single" w:sz="4" w:space="0" w:color="000000"/>
@@ -3272,6 +3039,7 @@
           <w:p>
             <w:pPr>
               <w:spacing w:after="0" w:line="240" w:lineRule="auto"/>
+              <w:ind w:left="720"/>
               <w:rPr>
                 <w:rFonts w:ascii="Times New Roman" w:eastAsia="Times New Roman" w:hAnsi="Times New Roman" w:cs="Times New Roman"/>
                 <w:sz w:val="24"/>
@@ -3292,9 +3060,9 @@
               <w:tblLook w:val="04A0" w:firstRow="1" w:lastRow="0" w:firstColumn="1" w:lastColumn="0" w:noHBand="0" w:noVBand="1"/>
             </w:tblPr>
             <w:tblGrid>
-              <w:gridCol w:w="730"/>
-              <w:gridCol w:w="1430"/>
-              <w:gridCol w:w="4931"/>
+              <w:gridCol w:w="1374"/>
+              <w:gridCol w:w="2004"/>
+              <w:gridCol w:w="4057"/>
             </w:tblGrid>
             <w:tr>
               <w:tc>
@@ -3318,7 +3086,7 @@
                 <w:p>
                   <w:pPr>
                     <w:spacing w:after="0" w:line="240" w:lineRule="auto"/>
-                    <w:ind w:left="-14" w:right="14"/>
+                    <w:ind w:left="720"/>
                     <w:rPr>
                       <w:rFonts w:ascii="Times New Roman" w:eastAsia="Times New Roman" w:hAnsi="Times New Roman" w:cs="Times New Roman"/>
                       <w:sz w:val="24"/>
@@ -3331,7 +3099,6 @@
                       <w:rFonts w:ascii="Times New Roman" w:eastAsia="Times New Roman" w:hAnsi="Times New Roman" w:cs="Times New Roman"/>
                       <w:b/>
                       <w:bCs/>
-                      <w:color w:val="000000"/>
                       <w:sz w:val="24"/>
                       <w:szCs w:val="24"/>
                       <w:lang w:eastAsia="ja-JP"/>
@@ -3361,7 +3128,7 @@
                 <w:p>
                   <w:pPr>
                     <w:spacing w:after="0" w:line="240" w:lineRule="auto"/>
-                    <w:ind w:left="-14" w:right="14"/>
+                    <w:ind w:left="720"/>
                     <w:rPr>
                       <w:rFonts w:ascii="Times New Roman" w:eastAsia="Times New Roman" w:hAnsi="Times New Roman" w:cs="Times New Roman"/>
                       <w:sz w:val="24"/>
@@ -3374,7 +3141,6 @@
                       <w:rFonts w:ascii="Times New Roman" w:eastAsia="Times New Roman" w:hAnsi="Times New Roman" w:cs="Times New Roman"/>
                       <w:b/>
                       <w:bCs/>
-                      <w:color w:val="000000"/>
                       <w:sz w:val="24"/>
                       <w:szCs w:val="24"/>
                       <w:lang w:eastAsia="ja-JP"/>
@@ -3404,7 +3170,7 @@
                 <w:p>
                   <w:pPr>
                     <w:spacing w:after="0" w:line="240" w:lineRule="auto"/>
-                    <w:ind w:left="-14" w:right="14"/>
+                    <w:ind w:left="720"/>
                     <w:rPr>
                       <w:rFonts w:ascii="Times New Roman" w:eastAsia="Times New Roman" w:hAnsi="Times New Roman" w:cs="Times New Roman"/>
                       <w:sz w:val="24"/>
@@ -3417,7 +3183,6 @@
                       <w:rFonts w:ascii="Times New Roman" w:eastAsia="Times New Roman" w:hAnsi="Times New Roman" w:cs="Times New Roman"/>
                       <w:b/>
                       <w:bCs/>
-                      <w:color w:val="000000"/>
                       <w:sz w:val="24"/>
                       <w:szCs w:val="24"/>
                       <w:lang w:eastAsia="ja-JP"/>
@@ -3450,10 +3215,8 @@
                 </w:tcPr>
                 <w:p>
                   <w:pPr>
-                    <w:shd w:val="clear" w:color="auto" w:fill="FFFFFF"/>
-                    <w:spacing w:before="140" w:after="40" w:line="240" w:lineRule="auto"/>
-                    <w:ind w:left="113"/>
-                    <w:jc w:val="center"/>
+                    <w:spacing w:after="0" w:line="240" w:lineRule="auto"/>
+                    <w:ind w:left="720"/>
                     <w:rPr>
                       <w:rFonts w:ascii="Times New Roman" w:eastAsia="Times New Roman" w:hAnsi="Times New Roman" w:cs="Times New Roman"/>
                       <w:sz w:val="24"/>
@@ -3464,12 +3227,11 @@
                   <w:r>
                     <w:rPr>
                       <w:rFonts w:ascii="Times New Roman" w:eastAsia="Times New Roman" w:hAnsi="Times New Roman" w:cs="Times New Roman"/>
-                      <w:color w:val="1B1B1B"/>
-                      <w:sz w:val="24"/>
-                      <w:szCs w:val="24"/>
-                      <w:lang w:eastAsia="ja-JP"/>
-                    </w:rPr>
-                    <w:t>8a.</w:t>
+                      <w:sz w:val="24"/>
+                      <w:szCs w:val="24"/>
+                      <w:lang w:eastAsia="ja-JP"/>
+                    </w:rPr>
+                    <w:t>3a.</w:t>
                   </w:r>
                 </w:p>
               </w:tc>
@@ -3491,9 +3253,8 @@
                 </w:tcPr>
                 <w:p>
                   <w:pPr>
-                    <w:shd w:val="clear" w:color="auto" w:fill="FFFFFF"/>
-                    <w:spacing w:before="140" w:after="0" w:line="240" w:lineRule="auto"/>
-                    <w:ind w:left="113"/>
+                    <w:spacing w:after="0" w:line="240" w:lineRule="auto"/>
+                    <w:ind w:left="720"/>
                     <w:rPr>
                       <w:rFonts w:ascii="Times New Roman" w:eastAsia="Times New Roman" w:hAnsi="Times New Roman" w:cs="Times New Roman"/>
                       <w:sz w:val="24"/>
@@ -3504,12 +3265,11 @@
                   <w:r>
                     <w:rPr>
                       <w:rFonts w:ascii="Times New Roman" w:eastAsia="Times New Roman" w:hAnsi="Times New Roman" w:cs="Times New Roman"/>
-                      <w:color w:val="1B1B1B"/>
-                      <w:sz w:val="24"/>
-                      <w:szCs w:val="24"/>
-                      <w:lang w:eastAsia="ja-JP"/>
-                    </w:rPr>
-                    <w:t>Hệ thống</w:t>
+                      <w:sz w:val="24"/>
+                      <w:szCs w:val="24"/>
+                      <w:lang w:eastAsia="ja-JP"/>
+                    </w:rPr>
+                    <w:t>Bộ phẩn đặt hàng</w:t>
                   </w:r>
                 </w:p>
               </w:tc>
@@ -3531,9 +3291,8 @@
                 </w:tcPr>
                 <w:p>
                   <w:pPr>
-                    <w:shd w:val="clear" w:color="auto" w:fill="FFFFFF"/>
-                    <w:spacing w:before="140" w:after="0" w:line="240" w:lineRule="auto"/>
-                    <w:ind w:left="113"/>
+                    <w:spacing w:after="0" w:line="240" w:lineRule="auto"/>
+                    <w:ind w:left="720"/>
                     <w:rPr>
                       <w:rFonts w:ascii="Times New Roman" w:eastAsia="Times New Roman" w:hAnsi="Times New Roman" w:cs="Times New Roman"/>
                       <w:sz w:val="24"/>
@@ -3544,12 +3303,11 @@
                   <w:r>
                     <w:rPr>
                       <w:rFonts w:ascii="Times New Roman" w:eastAsia="Times New Roman" w:hAnsi="Times New Roman" w:cs="Times New Roman"/>
-                      <w:color w:val="1B1B1B"/>
-                      <w:sz w:val="24"/>
-                      <w:szCs w:val="24"/>
-                      <w:lang w:eastAsia="ja-JP"/>
-                    </w:rPr>
-                    <w:t>thông báo lỗi: Cần nhập các trường bắt buộc nhập nếu khách nhập thiếu</w:t>
+                      <w:sz w:val="24"/>
+                      <w:szCs w:val="24"/>
+                      <w:lang w:eastAsia="ja-JP"/>
+                    </w:rPr>
+                    <w:t>Chọn chức năng “Hủy đơn hàng” thì đơn hàng sẽ bị hủy ngay</w:t>
                   </w:r>
                 </w:p>
               </w:tc>
@@ -3574,10 +3332,8 @@
                 </w:tcPr>
                 <w:p>
                   <w:pPr>
-                    <w:shd w:val="clear" w:color="auto" w:fill="FFFFFF"/>
-                    <w:spacing w:before="140" w:after="40" w:line="240" w:lineRule="auto"/>
-                    <w:ind w:left="113"/>
-                    <w:jc w:val="center"/>
+                    <w:spacing w:after="0" w:line="240" w:lineRule="auto"/>
+                    <w:ind w:left="720"/>
                     <w:rPr>
                       <w:rFonts w:ascii="Times New Roman" w:eastAsia="Times New Roman" w:hAnsi="Times New Roman" w:cs="Times New Roman"/>
                       <w:sz w:val="24"/>
@@ -3588,12 +3344,20 @@
                   <w:r>
                     <w:rPr>
                       <w:rFonts w:ascii="Times New Roman" w:eastAsia="Times New Roman" w:hAnsi="Times New Roman" w:cs="Times New Roman"/>
-                      <w:color w:val="1B1B1B"/>
-                      <w:sz w:val="24"/>
-                      <w:szCs w:val="24"/>
-                      <w:lang w:eastAsia="ja-JP"/>
-                    </w:rPr>
-                    <w:t>9a.</w:t>
+                      <w:sz w:val="24"/>
+                      <w:szCs w:val="24"/>
+                      <w:lang w:eastAsia="ja-JP"/>
+                    </w:rPr>
+                    <w:t>4</w:t>
+                  </w:r>
+                  <w:r>
+                    <w:rPr>
+                      <w:rFonts w:ascii="Times New Roman" w:eastAsia="Times New Roman" w:hAnsi="Times New Roman" w:cs="Times New Roman"/>
+                      <w:sz w:val="24"/>
+                      <w:szCs w:val="24"/>
+                      <w:lang w:eastAsia="ja-JP"/>
+                    </w:rPr>
+                    <w:t>a.</w:t>
                   </w:r>
                 </w:p>
               </w:tc>
@@ -3615,9 +3379,8 @@
                 </w:tcPr>
                 <w:p>
                   <w:pPr>
-                    <w:shd w:val="clear" w:color="auto" w:fill="FFFFFF"/>
-                    <w:spacing w:before="140" w:after="0" w:line="240" w:lineRule="auto"/>
-                    <w:ind w:left="113"/>
+                    <w:spacing w:after="0" w:line="240" w:lineRule="auto"/>
+                    <w:ind w:left="720"/>
                     <w:rPr>
                       <w:rFonts w:ascii="Times New Roman" w:eastAsia="Times New Roman" w:hAnsi="Times New Roman" w:cs="Times New Roman"/>
                       <w:sz w:val="24"/>
@@ -3628,7 +3391,6 @@
                   <w:r>
                     <w:rPr>
                       <w:rFonts w:ascii="Times New Roman" w:eastAsia="Times New Roman" w:hAnsi="Times New Roman" w:cs="Times New Roman"/>
-                      <w:color w:val="1B1B1B"/>
                       <w:sz w:val="24"/>
                       <w:szCs w:val="24"/>
                       <w:lang w:eastAsia="ja-JP"/>
@@ -3655,9 +3417,8 @@
                 </w:tcPr>
                 <w:p>
                   <w:pPr>
-                    <w:shd w:val="clear" w:color="auto" w:fill="FFFFFF"/>
-                    <w:spacing w:before="140" w:after="0" w:line="240" w:lineRule="auto"/>
-                    <w:ind w:left="113"/>
+                    <w:spacing w:after="0" w:line="240" w:lineRule="auto"/>
+                    <w:ind w:left="720"/>
                     <w:rPr>
                       <w:rFonts w:ascii="Times New Roman" w:eastAsia="Times New Roman" w:hAnsi="Times New Roman" w:cs="Times New Roman"/>
                       <w:sz w:val="24"/>
@@ -3668,12 +3429,134 @@
                   <w:r>
                     <w:rPr>
                       <w:rFonts w:ascii="Times New Roman" w:eastAsia="Times New Roman" w:hAnsi="Times New Roman" w:cs="Times New Roman"/>
-                      <w:color w:val="1B1B1B"/>
-                      <w:sz w:val="24"/>
-                      <w:szCs w:val="24"/>
-                      <w:lang w:eastAsia="ja-JP"/>
-                    </w:rPr>
-                    <w:t>thông báo lỗi: Có trường sai kiểu dữ liệu và yêu cầu nhập lại</w:t>
+                      <w:sz w:val="24"/>
+                      <w:szCs w:val="24"/>
+                      <w:lang w:eastAsia="ja-JP"/>
+                    </w:rPr>
+                    <w:t>Không tìm đủ số lượng hàng theo yêu cầu thì thông báo lỗi</w:t>
+                  </w:r>
+                  <w:r>
+                    <w:rPr>
+                      <w:rFonts w:ascii="Times New Roman" w:eastAsia="Times New Roman" w:hAnsi="Times New Roman" w:cs="Times New Roman"/>
+                      <w:sz w:val="24"/>
+                      <w:szCs w:val="24"/>
+                      <w:lang w:eastAsia="ja-JP"/>
+                    </w:rPr>
+                    <w:t> </w:t>
+                  </w:r>
+                </w:p>
+              </w:tc>
+            </w:tr>
+            <w:tr>
+              <w:tc>
+                <w:tcPr>
+                  <w:tcW w:w="0" w:type="auto"/>
+                  <w:tcBorders>
+                    <w:top w:val="single" w:sz="4" w:space="0" w:color="000000"/>
+                    <w:left w:val="single" w:sz="4" w:space="0" w:color="000000"/>
+                    <w:bottom w:val="single" w:sz="4" w:space="0" w:color="000000"/>
+                    <w:right w:val="single" w:sz="4" w:space="0" w:color="000000"/>
+                  </w:tcBorders>
+                  <w:tcMar>
+                    <w:top w:w="100" w:type="dxa"/>
+                    <w:left w:w="100" w:type="dxa"/>
+                    <w:bottom w:w="100" w:type="dxa"/>
+                    <w:right w:w="100" w:type="dxa"/>
+                  </w:tcMar>
+                </w:tcPr>
+                <w:p>
+                  <w:pPr>
+                    <w:spacing w:after="0" w:line="240" w:lineRule="auto"/>
+                    <w:ind w:left="720"/>
+                    <w:rPr>
+                      <w:rFonts w:ascii="Times New Roman" w:eastAsia="Times New Roman" w:hAnsi="Times New Roman" w:cs="Times New Roman"/>
+                      <w:sz w:val="24"/>
+                      <w:szCs w:val="24"/>
+                      <w:lang w:eastAsia="ja-JP"/>
+                    </w:rPr>
+                  </w:pPr>
+                  <w:r>
+                    <w:rPr>
+                      <w:rFonts w:ascii="Times New Roman" w:eastAsia="Times New Roman" w:hAnsi="Times New Roman" w:cs="Times New Roman"/>
+                      <w:sz w:val="24"/>
+                      <w:szCs w:val="24"/>
+                      <w:lang w:eastAsia="ja-JP"/>
+                    </w:rPr>
+                    <w:t>6a</w:t>
+                  </w:r>
+                </w:p>
+              </w:tc>
+              <w:tc>
+                <w:tcPr>
+                  <w:tcW w:w="0" w:type="auto"/>
+                  <w:tcBorders>
+                    <w:top w:val="single" w:sz="4" w:space="0" w:color="000000"/>
+                    <w:left w:val="single" w:sz="4" w:space="0" w:color="000000"/>
+                    <w:bottom w:val="single" w:sz="4" w:space="0" w:color="000000"/>
+                  </w:tcBorders>
+                  <w:tcMar>
+                    <w:top w:w="100" w:type="dxa"/>
+                    <w:left w:w="100" w:type="dxa"/>
+                    <w:bottom w:w="100" w:type="dxa"/>
+                    <w:right w:w="100" w:type="dxa"/>
+                  </w:tcMar>
+                </w:tcPr>
+                <w:p>
+                  <w:pPr>
+                    <w:spacing w:after="0" w:line="240" w:lineRule="auto"/>
+                    <w:ind w:left="720"/>
+                    <w:rPr>
+                      <w:rFonts w:ascii="Times New Roman" w:eastAsia="Times New Roman" w:hAnsi="Times New Roman" w:cs="Times New Roman"/>
+                      <w:sz w:val="24"/>
+                      <w:szCs w:val="24"/>
+                      <w:lang w:eastAsia="ja-JP"/>
+                    </w:rPr>
+                  </w:pPr>
+                  <w:r>
+                    <w:rPr>
+                      <w:rFonts w:ascii="Times New Roman" w:eastAsia="Times New Roman" w:hAnsi="Times New Roman" w:cs="Times New Roman"/>
+                      <w:sz w:val="24"/>
+                      <w:szCs w:val="24"/>
+                      <w:lang w:eastAsia="ja-JP"/>
+                    </w:rPr>
+                    <w:t>Bộ phận đặt hàng</w:t>
+                  </w:r>
+                </w:p>
+              </w:tc>
+              <w:tc>
+                <w:tcPr>
+                  <w:tcW w:w="0" w:type="auto"/>
+                  <w:tcBorders>
+                    <w:top w:val="single" w:sz="4" w:space="0" w:color="000000"/>
+                    <w:bottom w:val="single" w:sz="4" w:space="0" w:color="000000"/>
+                    <w:right w:val="single" w:sz="4" w:space="0" w:color="000000"/>
+                  </w:tcBorders>
+                  <w:tcMar>
+                    <w:top w:w="100" w:type="dxa"/>
+                    <w:left w:w="100" w:type="dxa"/>
+                    <w:bottom w:w="100" w:type="dxa"/>
+                    <w:right w:w="100" w:type="dxa"/>
+                  </w:tcMar>
+                </w:tcPr>
+                <w:p>
+                  <w:pPr>
+                    <w:spacing w:after="0" w:line="240" w:lineRule="auto"/>
+                    <w:ind w:left="720"/>
+                    <w:rPr>
+                      <w:rFonts w:ascii="Times New Roman" w:eastAsia="Times New Roman" w:hAnsi="Times New Roman" w:cs="Times New Roman"/>
+                      <w:sz w:val="24"/>
+                      <w:szCs w:val="24"/>
+                      <w:lang w:eastAsia="ja-JP"/>
+                    </w:rPr>
+                  </w:pPr>
+                  <w:r>
+                    <w:rPr>
+                      <w:rFonts w:ascii="Times New Roman" w:eastAsia="Times New Roman" w:hAnsi="Times New Roman" w:cs="Times New Roman"/>
+                      <w:sz w:val="24"/>
+                      <w:szCs w:val="24"/>
+                      <w:lang w:eastAsia="ja-JP"/>
+                    </w:rPr>
+                    <w:t>Tự chọn danh sách site theo ý mình</w:t>
                   </w:r>
                 </w:p>
               </w:tc>
@@ -3682,6 +3565,7 @@
           <w:p>
             <w:pPr>
               <w:spacing w:after="0" w:line="240" w:lineRule="auto"/>
+              <w:ind w:left="720"/>
               <w:rPr>
                 <w:rFonts w:ascii="Times New Roman" w:eastAsia="Times New Roman" w:hAnsi="Times New Roman" w:cs="Times New Roman"/>
                 <w:sz w:val="24"/>
@@ -3699,7 +3583,7 @@
         </w:trPr>
         <w:tc>
           <w:tcPr>
-            <w:tcW w:w="0" w:type="auto"/>
+            <w:tcW w:w="1705" w:type="dxa"/>
             <w:tcBorders>
               <w:top w:val="single" w:sz="4" w:space="0" w:color="000000"/>
               <w:left w:val="single" w:sz="4" w:space="0" w:color="000000"/>
@@ -3717,8 +3601,8 @@
           </w:tcPr>
           <w:p>
             <w:pPr>
-              <w:spacing w:before="120" w:after="60" w:line="240" w:lineRule="auto"/>
-              <w:ind w:left="-14" w:right="14"/>
+              <w:spacing w:after="0" w:line="240" w:lineRule="auto"/>
+              <w:ind w:left="720"/>
               <w:rPr>
                 <w:rFonts w:ascii="Times New Roman" w:eastAsia="Times New Roman" w:hAnsi="Times New Roman" w:cs="Times New Roman"/>
                 <w:sz w:val="24"/>
@@ -3731,7 +3615,6 @@
                 <w:rFonts w:ascii="Times New Roman" w:eastAsia="Times New Roman" w:hAnsi="Times New Roman" w:cs="Times New Roman"/>
                 <w:b/>
                 <w:bCs/>
-                <w:color w:val="000000"/>
                 <w:sz w:val="24"/>
                 <w:szCs w:val="24"/>
                 <w:lang w:eastAsia="ja-JP"/>
@@ -3742,7 +3625,7 @@
         </w:tc>
         <w:tc>
           <w:tcPr>
-            <w:tcW w:w="0" w:type="auto"/>
+            <w:tcW w:w="7645" w:type="dxa"/>
             <w:gridSpan w:val="3"/>
             <w:tcBorders>
               <w:top w:val="single" w:sz="4" w:space="0" w:color="000000"/>
@@ -3760,8 +3643,8 @@
           </w:tcPr>
           <w:p>
             <w:pPr>
-              <w:spacing w:before="80" w:after="80" w:line="240" w:lineRule="auto"/>
-              <w:jc w:val="both"/>
+              <w:spacing w:after="0" w:line="240" w:lineRule="auto"/>
+              <w:ind w:left="720"/>
               <w:rPr>
                 <w:rFonts w:ascii="Times New Roman" w:eastAsia="Times New Roman" w:hAnsi="Times New Roman" w:cs="Times New Roman"/>
                 <w:sz w:val="24"/>
@@ -3772,7 +3655,6 @@
             <w:r>
               <w:rPr>
                 <w:rFonts w:ascii="Times New Roman" w:eastAsia="Times New Roman" w:hAnsi="Times New Roman" w:cs="Times New Roman"/>
-                <w:color w:val="000000"/>
                 <w:sz w:val="24"/>
                 <w:szCs w:val="24"/>
                 <w:lang w:eastAsia="ja-JP"/>
@@ -3785,10 +3667,8 @@
     </w:tbl>
     <w:p>
       <w:pPr>
-        <w:shd w:val="clear" w:color="auto" w:fill="FFFFFF"/>
-        <w:spacing w:before="120" w:after="0" w:line="240" w:lineRule="auto"/>
-        <w:ind w:left="-2" w:hanging="2"/>
-        <w:jc w:val="both"/>
+        <w:spacing w:after="0" w:line="240" w:lineRule="auto"/>
+        <w:ind w:left="720"/>
         <w:rPr>
           <w:rFonts w:ascii="Times New Roman" w:eastAsia="Times New Roman" w:hAnsi="Times New Roman" w:cs="Times New Roman"/>
           <w:sz w:val="24"/>
@@ -3799,10 +3679,8 @@
     </w:p>
     <w:p>
       <w:pPr>
-        <w:shd w:val="clear" w:color="auto" w:fill="FFFFFF"/>
         <w:spacing w:after="0" w:line="240" w:lineRule="auto"/>
-        <w:ind w:left="-2" w:hanging="2"/>
-        <w:jc w:val="both"/>
+        <w:ind w:left="720"/>
         <w:rPr>
           <w:rFonts w:ascii="Times New Roman" w:eastAsia="Times New Roman" w:hAnsi="Times New Roman" w:cs="Times New Roman"/>
           <w:sz w:val="24"/>
@@ -3813,7 +3691,6 @@
       <w:r>
         <w:rPr>
           <w:rFonts w:ascii="Times New Roman" w:eastAsia="Times New Roman" w:hAnsi="Times New Roman" w:cs="Times New Roman"/>
-          <w:color w:val="1B1B1B"/>
           <w:sz w:val="24"/>
           <w:szCs w:val="24"/>
           <w:lang w:eastAsia="ja-JP"/>
@@ -3834,12 +3711,12 @@
         <w:tblLook w:val="04A0" w:firstRow="1" w:lastRow="0" w:firstColumn="1" w:lastColumn="0" w:noHBand="0" w:noVBand="1"/>
       </w:tblPr>
       <w:tblGrid>
-        <w:gridCol w:w="1040"/>
-        <w:gridCol w:w="3543"/>
-        <w:gridCol w:w="827"/>
-        <w:gridCol w:w="1226"/>
-        <w:gridCol w:w="1648"/>
-        <w:gridCol w:w="1066"/>
+        <w:gridCol w:w="1374"/>
+        <w:gridCol w:w="1945"/>
+        <w:gridCol w:w="1344"/>
+        <w:gridCol w:w="1658"/>
+        <w:gridCol w:w="1753"/>
+        <w:gridCol w:w="1276"/>
       </w:tblGrid>
       <w:tr>
         <w:trPr>
@@ -3867,7 +3744,7 @@
           <w:p>
             <w:pPr>
               <w:spacing w:after="0" w:line="240" w:lineRule="auto"/>
-              <w:ind w:left="-14" w:right="14"/>
+              <w:ind w:left="720"/>
               <w:rPr>
                 <w:rFonts w:ascii="Times New Roman" w:eastAsia="Times New Roman" w:hAnsi="Times New Roman" w:cs="Times New Roman"/>
                 <w:sz w:val="24"/>
@@ -3880,11 +3757,11 @@
                 <w:rFonts w:ascii="Times New Roman" w:eastAsia="Times New Roman" w:hAnsi="Times New Roman" w:cs="Times New Roman"/>
                 <w:b/>
                 <w:bCs/>
-                <w:color w:val="000000"/>
                 <w:sz w:val="24"/>
                 <w:szCs w:val="24"/>
                 <w:lang w:eastAsia="ja-JP"/>
               </w:rPr>
+              <w:lastRenderedPageBreak/>
               <w:t>STT</w:t>
             </w:r>
           </w:p>
@@ -3911,7 +3788,7 @@
           <w:p>
             <w:pPr>
               <w:spacing w:after="0" w:line="240" w:lineRule="auto"/>
-              <w:ind w:left="-14" w:right="14"/>
+              <w:ind w:left="720"/>
               <w:rPr>
                 <w:rFonts w:ascii="Times New Roman" w:eastAsia="Times New Roman" w:hAnsi="Times New Roman" w:cs="Times New Roman"/>
                 <w:sz w:val="24"/>
@@ -3924,7 +3801,6 @@
                 <w:rFonts w:ascii="Times New Roman" w:eastAsia="Times New Roman" w:hAnsi="Times New Roman" w:cs="Times New Roman"/>
                 <w:b/>
                 <w:bCs/>
-                <w:color w:val="000000"/>
                 <w:sz w:val="24"/>
                 <w:szCs w:val="24"/>
                 <w:lang w:eastAsia="ja-JP"/>
@@ -3955,7 +3831,7 @@
           <w:p>
             <w:pPr>
               <w:spacing w:after="0" w:line="240" w:lineRule="auto"/>
-              <w:ind w:left="-14" w:right="14"/>
+              <w:ind w:left="720"/>
               <w:rPr>
                 <w:rFonts w:ascii="Times New Roman" w:eastAsia="Times New Roman" w:hAnsi="Times New Roman" w:cs="Times New Roman"/>
                 <w:sz w:val="24"/>
@@ -3968,7 +3844,6 @@
                 <w:rFonts w:ascii="Times New Roman" w:eastAsia="Times New Roman" w:hAnsi="Times New Roman" w:cs="Times New Roman"/>
                 <w:b/>
                 <w:bCs/>
-                <w:color w:val="000000"/>
                 <w:sz w:val="24"/>
                 <w:szCs w:val="24"/>
                 <w:lang w:eastAsia="ja-JP"/>
@@ -3999,7 +3874,7 @@
           <w:p>
             <w:pPr>
               <w:spacing w:after="0" w:line="240" w:lineRule="auto"/>
-              <w:ind w:left="-14" w:right="14"/>
+              <w:ind w:left="720"/>
               <w:rPr>
                 <w:rFonts w:ascii="Times New Roman" w:eastAsia="Times New Roman" w:hAnsi="Times New Roman" w:cs="Times New Roman"/>
                 <w:sz w:val="24"/>
@@ -4012,7 +3887,6 @@
                 <w:rFonts w:ascii="Times New Roman" w:eastAsia="Times New Roman" w:hAnsi="Times New Roman" w:cs="Times New Roman"/>
                 <w:b/>
                 <w:bCs/>
-                <w:color w:val="000000"/>
                 <w:sz w:val="24"/>
                 <w:szCs w:val="24"/>
                 <w:lang w:eastAsia="ja-JP"/>
@@ -4043,7 +3917,7 @@
           <w:p>
             <w:pPr>
               <w:spacing w:after="0" w:line="240" w:lineRule="auto"/>
-              <w:ind w:left="-14" w:right="14"/>
+              <w:ind w:left="720"/>
               <w:rPr>
                 <w:rFonts w:ascii="Times New Roman" w:eastAsia="Times New Roman" w:hAnsi="Times New Roman" w:cs="Times New Roman"/>
                 <w:sz w:val="24"/>
@@ -4056,7 +3930,6 @@
                 <w:rFonts w:ascii="Times New Roman" w:eastAsia="Times New Roman" w:hAnsi="Times New Roman" w:cs="Times New Roman"/>
                 <w:b/>
                 <w:bCs/>
-                <w:color w:val="000000"/>
                 <w:sz w:val="24"/>
                 <w:szCs w:val="24"/>
                 <w:lang w:eastAsia="ja-JP"/>
@@ -4087,7 +3960,7 @@
           <w:p>
             <w:pPr>
               <w:spacing w:after="0" w:line="240" w:lineRule="auto"/>
-              <w:ind w:left="-14" w:right="14"/>
+              <w:ind w:left="720"/>
               <w:rPr>
                 <w:rFonts w:ascii="Times New Roman" w:eastAsia="Times New Roman" w:hAnsi="Times New Roman" w:cs="Times New Roman"/>
                 <w:sz w:val="24"/>
@@ -4100,7 +3973,6 @@
                 <w:rFonts w:ascii="Times New Roman" w:eastAsia="Times New Roman" w:hAnsi="Times New Roman" w:cs="Times New Roman"/>
                 <w:b/>
                 <w:bCs/>
-                <w:color w:val="000000"/>
                 <w:sz w:val="24"/>
                 <w:szCs w:val="24"/>
                 <w:lang w:eastAsia="ja-JP"/>
@@ -4110,950 +3982,17 @@
           </w:p>
         </w:tc>
       </w:tr>
-      <w:tr>
-        <w:trPr>
-          <w:jc w:val="center"/>
-        </w:trPr>
-        <w:tc>
-          <w:tcPr>
-            <w:tcW w:w="0" w:type="auto"/>
-            <w:tcBorders>
-              <w:top w:val="single" w:sz="4" w:space="0" w:color="000000"/>
-              <w:left w:val="single" w:sz="4" w:space="0" w:color="000000"/>
-              <w:bottom w:val="single" w:sz="4" w:space="0" w:color="000000"/>
-              <w:right w:val="single" w:sz="4" w:space="0" w:color="000000"/>
-            </w:tcBorders>
-            <w:tcMar>
-              <w:top w:w="100" w:type="dxa"/>
-              <w:left w:w="100" w:type="dxa"/>
-              <w:bottom w:w="100" w:type="dxa"/>
-              <w:right w:w="100" w:type="dxa"/>
-            </w:tcMar>
-            <w:hideMark/>
-          </w:tcPr>
-          <w:p>
-            <w:pPr>
-              <w:shd w:val="clear" w:color="auto" w:fill="FFFFFF"/>
-              <w:spacing w:after="0" w:line="240" w:lineRule="auto"/>
-              <w:ind w:left="720"/>
-              <w:rPr>
-                <w:rFonts w:ascii="Times New Roman" w:eastAsia="Times New Roman" w:hAnsi="Times New Roman" w:cs="Times New Roman"/>
-                <w:sz w:val="24"/>
-                <w:szCs w:val="24"/>
-                <w:lang w:eastAsia="ja-JP"/>
-              </w:rPr>
-            </w:pPr>
-            <w:r>
-              <w:rPr>
-                <w:rFonts w:ascii="Times New Roman" w:eastAsia="Times New Roman" w:hAnsi="Times New Roman" w:cs="Times New Roman"/>
-                <w:color w:val="1B1B1B"/>
-                <w:sz w:val="24"/>
-                <w:szCs w:val="24"/>
-                <w:lang w:eastAsia="ja-JP"/>
-              </w:rPr>
-              <w:lastRenderedPageBreak/>
-              <w:t>1</w:t>
-            </w:r>
-          </w:p>
-        </w:tc>
-        <w:tc>
-          <w:tcPr>
-            <w:tcW w:w="0" w:type="auto"/>
-            <w:tcBorders>
-              <w:top w:val="single" w:sz="4" w:space="0" w:color="000000"/>
-              <w:left w:val="single" w:sz="4" w:space="0" w:color="000000"/>
-              <w:bottom w:val="single" w:sz="4" w:space="0" w:color="000000"/>
-              <w:right w:val="single" w:sz="4" w:space="0" w:color="000000"/>
-            </w:tcBorders>
-            <w:tcMar>
-              <w:top w:w="100" w:type="dxa"/>
-              <w:left w:w="100" w:type="dxa"/>
-              <w:bottom w:w="100" w:type="dxa"/>
-              <w:right w:w="100" w:type="dxa"/>
-            </w:tcMar>
-            <w:hideMark/>
-          </w:tcPr>
-          <w:p>
-            <w:pPr>
-              <w:shd w:val="clear" w:color="auto" w:fill="FFFFFF"/>
-              <w:spacing w:before="140" w:after="0" w:line="240" w:lineRule="auto"/>
-              <w:ind w:firstLine="12"/>
-              <w:rPr>
-                <w:rFonts w:ascii="Times New Roman" w:eastAsia="Times New Roman" w:hAnsi="Times New Roman" w:cs="Times New Roman"/>
-                <w:sz w:val="24"/>
-                <w:szCs w:val="24"/>
-                <w:lang w:eastAsia="ja-JP"/>
-              </w:rPr>
-            </w:pPr>
-            <w:r>
-              <w:rPr>
-                <w:rFonts w:ascii="Times New Roman" w:eastAsia="Times New Roman" w:hAnsi="Times New Roman" w:cs="Times New Roman"/>
-                <w:color w:val="1B1B1B"/>
-                <w:sz w:val="24"/>
-                <w:szCs w:val="24"/>
-                <w:lang w:eastAsia="ja-JP"/>
-              </w:rPr>
-              <w:t>Tên site</w:t>
-            </w:r>
-          </w:p>
-        </w:tc>
-        <w:tc>
-          <w:tcPr>
-            <w:tcW w:w="0" w:type="auto"/>
-            <w:tcBorders>
-              <w:top w:val="single" w:sz="4" w:space="0" w:color="000000"/>
-              <w:left w:val="single" w:sz="4" w:space="0" w:color="000000"/>
-              <w:bottom w:val="single" w:sz="4" w:space="0" w:color="000000"/>
-              <w:right w:val="single" w:sz="4" w:space="0" w:color="000000"/>
-            </w:tcBorders>
-            <w:tcMar>
-              <w:top w:w="100" w:type="dxa"/>
-              <w:left w:w="100" w:type="dxa"/>
-              <w:bottom w:w="100" w:type="dxa"/>
-              <w:right w:w="100" w:type="dxa"/>
-            </w:tcMar>
-            <w:hideMark/>
-          </w:tcPr>
-          <w:p>
-            <w:pPr>
-              <w:shd w:val="clear" w:color="auto" w:fill="FFFFFF"/>
-              <w:spacing w:before="140" w:after="0" w:line="240" w:lineRule="auto"/>
-              <w:ind w:firstLine="12"/>
-              <w:rPr>
-                <w:rFonts w:ascii="Times New Roman" w:eastAsia="Times New Roman" w:hAnsi="Times New Roman" w:cs="Times New Roman"/>
-                <w:sz w:val="24"/>
-                <w:szCs w:val="24"/>
-                <w:lang w:eastAsia="ja-JP"/>
-              </w:rPr>
-            </w:pPr>
-          </w:p>
-        </w:tc>
-        <w:tc>
-          <w:tcPr>
-            <w:tcW w:w="0" w:type="auto"/>
-            <w:tcBorders>
-              <w:top w:val="single" w:sz="4" w:space="0" w:color="000000"/>
-              <w:left w:val="single" w:sz="4" w:space="0" w:color="000000"/>
-              <w:bottom w:val="single" w:sz="4" w:space="0" w:color="000000"/>
-              <w:right w:val="single" w:sz="4" w:space="0" w:color="000000"/>
-            </w:tcBorders>
-            <w:tcMar>
-              <w:top w:w="100" w:type="dxa"/>
-              <w:left w:w="100" w:type="dxa"/>
-              <w:bottom w:w="100" w:type="dxa"/>
-              <w:right w:w="100" w:type="dxa"/>
-            </w:tcMar>
-            <w:hideMark/>
-          </w:tcPr>
-          <w:p>
-            <w:pPr>
-              <w:shd w:val="clear" w:color="auto" w:fill="FFFFFF"/>
-              <w:spacing w:before="140" w:after="0" w:line="240" w:lineRule="auto"/>
-              <w:ind w:firstLine="12"/>
-              <w:rPr>
-                <w:rFonts w:ascii="Times New Roman" w:eastAsia="Times New Roman" w:hAnsi="Times New Roman" w:cs="Times New Roman"/>
-                <w:sz w:val="24"/>
-                <w:szCs w:val="24"/>
-                <w:lang w:eastAsia="ja-JP"/>
-              </w:rPr>
-            </w:pPr>
-            <w:r>
-              <w:rPr>
-                <w:rFonts w:ascii="Times New Roman" w:eastAsia="Times New Roman" w:hAnsi="Times New Roman" w:cs="Times New Roman"/>
-                <w:color w:val="1B1B1B"/>
-                <w:sz w:val="24"/>
-                <w:szCs w:val="24"/>
-                <w:lang w:eastAsia="ja-JP"/>
-              </w:rPr>
-              <w:t>Có</w:t>
-            </w:r>
-          </w:p>
-        </w:tc>
-        <w:tc>
-          <w:tcPr>
-            <w:tcW w:w="0" w:type="auto"/>
-            <w:tcBorders>
-              <w:top w:val="single" w:sz="4" w:space="0" w:color="000000"/>
-              <w:left w:val="single" w:sz="4" w:space="0" w:color="000000"/>
-              <w:bottom w:val="single" w:sz="4" w:space="0" w:color="000000"/>
-              <w:right w:val="single" w:sz="4" w:space="0" w:color="000000"/>
-            </w:tcBorders>
-            <w:tcMar>
-              <w:top w:w="100" w:type="dxa"/>
-              <w:left w:w="100" w:type="dxa"/>
-              <w:bottom w:w="100" w:type="dxa"/>
-              <w:right w:w="100" w:type="dxa"/>
-            </w:tcMar>
-            <w:hideMark/>
-          </w:tcPr>
-          <w:p>
-            <w:pPr>
-              <w:shd w:val="clear" w:color="auto" w:fill="FFFFFF"/>
-              <w:spacing w:before="140" w:after="0" w:line="240" w:lineRule="auto"/>
-              <w:ind w:firstLine="12"/>
-              <w:rPr>
-                <w:rFonts w:ascii="Times New Roman" w:eastAsia="Times New Roman" w:hAnsi="Times New Roman" w:cs="Times New Roman"/>
-                <w:sz w:val="24"/>
-                <w:szCs w:val="24"/>
-                <w:lang w:eastAsia="ja-JP"/>
-              </w:rPr>
-            </w:pPr>
-          </w:p>
-        </w:tc>
-        <w:tc>
-          <w:tcPr>
-            <w:tcW w:w="0" w:type="auto"/>
-            <w:tcBorders>
-              <w:top w:val="single" w:sz="4" w:space="0" w:color="000000"/>
-              <w:left w:val="single" w:sz="4" w:space="0" w:color="000000"/>
-              <w:bottom w:val="single" w:sz="4" w:space="0" w:color="000000"/>
-              <w:right w:val="single" w:sz="4" w:space="0" w:color="000000"/>
-            </w:tcBorders>
-            <w:tcMar>
-              <w:top w:w="100" w:type="dxa"/>
-              <w:left w:w="100" w:type="dxa"/>
-              <w:bottom w:w="100" w:type="dxa"/>
-              <w:right w:w="100" w:type="dxa"/>
-            </w:tcMar>
-            <w:hideMark/>
-          </w:tcPr>
-          <w:p>
-            <w:pPr>
-              <w:shd w:val="clear" w:color="auto" w:fill="FFFFFF"/>
-              <w:spacing w:before="140" w:after="0" w:line="240" w:lineRule="auto"/>
-              <w:ind w:right="-51" w:firstLine="12"/>
-              <w:rPr>
-                <w:rFonts w:ascii="Times New Roman" w:eastAsia="Times New Roman" w:hAnsi="Times New Roman" w:cs="Times New Roman"/>
-                <w:sz w:val="24"/>
-                <w:szCs w:val="24"/>
-                <w:lang w:eastAsia="ja-JP"/>
-              </w:rPr>
-            </w:pPr>
-            <w:r>
-              <w:rPr>
-                <w:rFonts w:ascii="Times New Roman" w:eastAsia="Times New Roman" w:hAnsi="Times New Roman" w:cs="Times New Roman"/>
-                <w:color w:val="1B1B1B"/>
-                <w:sz w:val="24"/>
-                <w:szCs w:val="24"/>
-                <w:lang w:eastAsia="ja-JP"/>
-              </w:rPr>
-              <w:t>ABC123</w:t>
-            </w:r>
-          </w:p>
-        </w:tc>
-      </w:tr>
-      <w:tr>
-        <w:trPr>
-          <w:jc w:val="center"/>
-        </w:trPr>
-        <w:tc>
-          <w:tcPr>
-            <w:tcW w:w="0" w:type="auto"/>
-            <w:tcBorders>
-              <w:top w:val="single" w:sz="4" w:space="0" w:color="000000"/>
-              <w:left w:val="single" w:sz="4" w:space="0" w:color="000000"/>
-              <w:bottom w:val="single" w:sz="4" w:space="0" w:color="000000"/>
-              <w:right w:val="single" w:sz="4" w:space="0" w:color="000000"/>
-            </w:tcBorders>
-            <w:tcMar>
-              <w:top w:w="100" w:type="dxa"/>
-              <w:left w:w="100" w:type="dxa"/>
-              <w:bottom w:w="100" w:type="dxa"/>
-              <w:right w:w="100" w:type="dxa"/>
-            </w:tcMar>
-            <w:hideMark/>
-          </w:tcPr>
-          <w:p>
-            <w:pPr>
-              <w:shd w:val="clear" w:color="auto" w:fill="FFFFFF"/>
-              <w:spacing w:after="0" w:line="240" w:lineRule="auto"/>
-              <w:jc w:val="right"/>
-              <w:rPr>
-                <w:rFonts w:ascii="Times New Roman" w:eastAsia="Times New Roman" w:hAnsi="Times New Roman" w:cs="Times New Roman"/>
-                <w:sz w:val="24"/>
-                <w:szCs w:val="24"/>
-                <w:lang w:eastAsia="ja-JP"/>
-              </w:rPr>
-            </w:pPr>
-            <w:r>
-              <w:rPr>
-                <w:rFonts w:ascii="Times New Roman" w:eastAsia="Times New Roman" w:hAnsi="Times New Roman" w:cs="Times New Roman"/>
-                <w:color w:val="1B1B1B"/>
-                <w:sz w:val="24"/>
-                <w:szCs w:val="24"/>
-                <w:lang w:eastAsia="ja-JP"/>
-              </w:rPr>
-              <w:t>2</w:t>
-            </w:r>
-          </w:p>
-        </w:tc>
-        <w:tc>
-          <w:tcPr>
-            <w:tcW w:w="0" w:type="auto"/>
-            <w:tcBorders>
-              <w:top w:val="single" w:sz="4" w:space="0" w:color="000000"/>
-              <w:left w:val="single" w:sz="4" w:space="0" w:color="000000"/>
-              <w:bottom w:val="single" w:sz="4" w:space="0" w:color="000000"/>
-              <w:right w:val="single" w:sz="4" w:space="0" w:color="000000"/>
-            </w:tcBorders>
-            <w:tcMar>
-              <w:top w:w="100" w:type="dxa"/>
-              <w:left w:w="100" w:type="dxa"/>
-              <w:bottom w:w="100" w:type="dxa"/>
-              <w:right w:w="100" w:type="dxa"/>
-            </w:tcMar>
-            <w:hideMark/>
-          </w:tcPr>
-          <w:p>
-            <w:pPr>
-              <w:shd w:val="clear" w:color="auto" w:fill="FFFFFF"/>
-              <w:spacing w:before="140" w:after="0" w:line="240" w:lineRule="auto"/>
-              <w:ind w:firstLine="12"/>
-              <w:rPr>
-                <w:rFonts w:ascii="Times New Roman" w:eastAsia="Times New Roman" w:hAnsi="Times New Roman" w:cs="Times New Roman"/>
-                <w:sz w:val="24"/>
-                <w:szCs w:val="24"/>
-                <w:lang w:eastAsia="ja-JP"/>
-              </w:rPr>
-            </w:pPr>
-            <w:r>
-              <w:rPr>
-                <w:rFonts w:ascii="Times New Roman" w:eastAsia="Times New Roman" w:hAnsi="Times New Roman" w:cs="Times New Roman"/>
-                <w:color w:val="1B1B1B"/>
-                <w:sz w:val="24"/>
-                <w:szCs w:val="24"/>
-                <w:lang w:eastAsia="ja-JP"/>
-              </w:rPr>
-              <w:t>số ngày vận chuyển hàng hóa bằng tàu</w:t>
-            </w:r>
-          </w:p>
-        </w:tc>
-        <w:tc>
-          <w:tcPr>
-            <w:tcW w:w="0" w:type="auto"/>
-            <w:tcBorders>
-              <w:top w:val="single" w:sz="4" w:space="0" w:color="000000"/>
-              <w:left w:val="single" w:sz="4" w:space="0" w:color="000000"/>
-              <w:bottom w:val="single" w:sz="4" w:space="0" w:color="000000"/>
-              <w:right w:val="single" w:sz="4" w:space="0" w:color="000000"/>
-            </w:tcBorders>
-            <w:tcMar>
-              <w:top w:w="100" w:type="dxa"/>
-              <w:left w:w="100" w:type="dxa"/>
-              <w:bottom w:w="100" w:type="dxa"/>
-              <w:right w:w="100" w:type="dxa"/>
-            </w:tcMar>
-            <w:hideMark/>
-          </w:tcPr>
-          <w:p>
-            <w:pPr>
-              <w:shd w:val="clear" w:color="auto" w:fill="FFFFFF"/>
-              <w:spacing w:before="140" w:after="0" w:line="240" w:lineRule="auto"/>
-              <w:ind w:firstLine="12"/>
-              <w:rPr>
-                <w:rFonts w:ascii="Times New Roman" w:eastAsia="Times New Roman" w:hAnsi="Times New Roman" w:cs="Times New Roman"/>
-                <w:sz w:val="24"/>
-                <w:szCs w:val="24"/>
-                <w:lang w:eastAsia="ja-JP"/>
-              </w:rPr>
-            </w:pPr>
-          </w:p>
-        </w:tc>
-        <w:tc>
-          <w:tcPr>
-            <w:tcW w:w="0" w:type="auto"/>
-            <w:tcBorders>
-              <w:top w:val="single" w:sz="4" w:space="0" w:color="000000"/>
-              <w:left w:val="single" w:sz="4" w:space="0" w:color="000000"/>
-              <w:bottom w:val="single" w:sz="4" w:space="0" w:color="000000"/>
-              <w:right w:val="single" w:sz="4" w:space="0" w:color="000000"/>
-            </w:tcBorders>
-            <w:tcMar>
-              <w:top w:w="100" w:type="dxa"/>
-              <w:left w:w="100" w:type="dxa"/>
-              <w:bottom w:w="100" w:type="dxa"/>
-              <w:right w:w="100" w:type="dxa"/>
-            </w:tcMar>
-            <w:hideMark/>
-          </w:tcPr>
-          <w:p>
-            <w:pPr>
-              <w:shd w:val="clear" w:color="auto" w:fill="FFFFFF"/>
-              <w:spacing w:before="140" w:after="0" w:line="240" w:lineRule="auto"/>
-              <w:ind w:firstLine="12"/>
-              <w:rPr>
-                <w:rFonts w:ascii="Times New Roman" w:eastAsia="Times New Roman" w:hAnsi="Times New Roman" w:cs="Times New Roman"/>
-                <w:sz w:val="24"/>
-                <w:szCs w:val="24"/>
-                <w:lang w:eastAsia="ja-JP"/>
-              </w:rPr>
-            </w:pPr>
-            <w:r>
-              <w:rPr>
-                <w:rFonts w:ascii="Times New Roman" w:eastAsia="Times New Roman" w:hAnsi="Times New Roman" w:cs="Times New Roman"/>
-                <w:color w:val="1B1B1B"/>
-                <w:sz w:val="24"/>
-                <w:szCs w:val="24"/>
-                <w:lang w:eastAsia="ja-JP"/>
-              </w:rPr>
-              <w:t>Có</w:t>
-            </w:r>
-          </w:p>
-        </w:tc>
-        <w:tc>
-          <w:tcPr>
-            <w:tcW w:w="0" w:type="auto"/>
-            <w:tcBorders>
-              <w:top w:val="single" w:sz="4" w:space="0" w:color="000000"/>
-              <w:left w:val="single" w:sz="4" w:space="0" w:color="000000"/>
-              <w:bottom w:val="single" w:sz="4" w:space="0" w:color="000000"/>
-              <w:right w:val="single" w:sz="4" w:space="0" w:color="000000"/>
-            </w:tcBorders>
-            <w:tcMar>
-              <w:top w:w="100" w:type="dxa"/>
-              <w:left w:w="100" w:type="dxa"/>
-              <w:bottom w:w="100" w:type="dxa"/>
-              <w:right w:w="100" w:type="dxa"/>
-            </w:tcMar>
-            <w:hideMark/>
-          </w:tcPr>
-          <w:p>
-            <w:pPr>
-              <w:shd w:val="clear" w:color="auto" w:fill="FFFFFF"/>
-              <w:spacing w:before="140" w:after="0" w:line="240" w:lineRule="auto"/>
-              <w:ind w:firstLine="12"/>
-              <w:rPr>
-                <w:rFonts w:ascii="Times New Roman" w:eastAsia="Times New Roman" w:hAnsi="Times New Roman" w:cs="Times New Roman"/>
-                <w:sz w:val="24"/>
-                <w:szCs w:val="24"/>
-                <w:lang w:eastAsia="ja-JP"/>
-              </w:rPr>
-            </w:pPr>
-            <w:r>
-              <w:rPr>
-                <w:rFonts w:ascii="Times New Roman" w:eastAsia="Times New Roman" w:hAnsi="Times New Roman" w:cs="Times New Roman"/>
-                <w:color w:val="000000"/>
-                <w:sz w:val="24"/>
-                <w:szCs w:val="24"/>
-                <w:lang w:eastAsia="ja-JP"/>
-              </w:rPr>
-              <w:t>&gt; 0</w:t>
-            </w:r>
-          </w:p>
-        </w:tc>
-        <w:tc>
-          <w:tcPr>
-            <w:tcW w:w="0" w:type="auto"/>
-            <w:tcBorders>
-              <w:top w:val="single" w:sz="4" w:space="0" w:color="000000"/>
-              <w:left w:val="single" w:sz="4" w:space="0" w:color="000000"/>
-              <w:bottom w:val="single" w:sz="4" w:space="0" w:color="000000"/>
-              <w:right w:val="single" w:sz="4" w:space="0" w:color="000000"/>
-            </w:tcBorders>
-            <w:tcMar>
-              <w:top w:w="100" w:type="dxa"/>
-              <w:left w:w="100" w:type="dxa"/>
-              <w:bottom w:w="100" w:type="dxa"/>
-              <w:right w:w="100" w:type="dxa"/>
-            </w:tcMar>
-            <w:hideMark/>
-          </w:tcPr>
-          <w:p>
-            <w:pPr>
-              <w:shd w:val="clear" w:color="auto" w:fill="FFFFFF"/>
-              <w:spacing w:before="140" w:after="0" w:line="240" w:lineRule="auto"/>
-              <w:rPr>
-                <w:rFonts w:ascii="Times New Roman" w:eastAsia="Times New Roman" w:hAnsi="Times New Roman" w:cs="Times New Roman"/>
-                <w:sz w:val="24"/>
-                <w:szCs w:val="24"/>
-                <w:lang w:eastAsia="ja-JP"/>
-              </w:rPr>
-            </w:pPr>
-            <w:r>
-              <w:rPr>
-                <w:rFonts w:ascii="Times New Roman" w:eastAsia="Times New Roman" w:hAnsi="Times New Roman" w:cs="Times New Roman"/>
-                <w:color w:val="1B1B1B"/>
-                <w:sz w:val="24"/>
-                <w:szCs w:val="24"/>
-                <w:lang w:eastAsia="ja-JP"/>
-              </w:rPr>
-              <w:t>20</w:t>
-            </w:r>
-          </w:p>
-        </w:tc>
-      </w:tr>
-      <w:tr>
-        <w:trPr>
-          <w:jc w:val="center"/>
-        </w:trPr>
-        <w:tc>
-          <w:tcPr>
-            <w:tcW w:w="0" w:type="auto"/>
-            <w:tcBorders>
-              <w:top w:val="single" w:sz="4" w:space="0" w:color="000000"/>
-              <w:left w:val="single" w:sz="4" w:space="0" w:color="000000"/>
-              <w:bottom w:val="single" w:sz="4" w:space="0" w:color="000000"/>
-              <w:right w:val="single" w:sz="4" w:space="0" w:color="000000"/>
-            </w:tcBorders>
-            <w:tcMar>
-              <w:top w:w="100" w:type="dxa"/>
-              <w:left w:w="100" w:type="dxa"/>
-              <w:bottom w:w="100" w:type="dxa"/>
-              <w:right w:w="100" w:type="dxa"/>
-            </w:tcMar>
-            <w:hideMark/>
-          </w:tcPr>
-          <w:p>
-            <w:pPr>
-              <w:shd w:val="clear" w:color="auto" w:fill="FFFFFF"/>
-              <w:spacing w:after="0" w:line="240" w:lineRule="auto"/>
-              <w:jc w:val="right"/>
-              <w:rPr>
-                <w:rFonts w:ascii="Times New Roman" w:eastAsia="Times New Roman" w:hAnsi="Times New Roman" w:cs="Times New Roman"/>
-                <w:sz w:val="24"/>
-                <w:szCs w:val="24"/>
-                <w:lang w:eastAsia="ja-JP"/>
-              </w:rPr>
-            </w:pPr>
-            <w:r>
-              <w:rPr>
-                <w:rFonts w:ascii="Times New Roman" w:eastAsia="Times New Roman" w:hAnsi="Times New Roman" w:cs="Times New Roman"/>
-                <w:color w:val="1B1B1B"/>
-                <w:sz w:val="24"/>
-                <w:szCs w:val="24"/>
-                <w:lang w:eastAsia="ja-JP"/>
-              </w:rPr>
-              <w:t>3</w:t>
-            </w:r>
-          </w:p>
-        </w:tc>
-        <w:tc>
-          <w:tcPr>
-            <w:tcW w:w="0" w:type="auto"/>
-            <w:tcBorders>
-              <w:top w:val="single" w:sz="4" w:space="0" w:color="000000"/>
-              <w:left w:val="single" w:sz="4" w:space="0" w:color="000000"/>
-              <w:bottom w:val="single" w:sz="4" w:space="0" w:color="000000"/>
-              <w:right w:val="single" w:sz="4" w:space="0" w:color="000000"/>
-            </w:tcBorders>
-            <w:tcMar>
-              <w:top w:w="100" w:type="dxa"/>
-              <w:left w:w="100" w:type="dxa"/>
-              <w:bottom w:w="100" w:type="dxa"/>
-              <w:right w:w="100" w:type="dxa"/>
-            </w:tcMar>
-            <w:hideMark/>
-          </w:tcPr>
-          <w:p>
-            <w:pPr>
-              <w:shd w:val="clear" w:color="auto" w:fill="FFFFFF"/>
-              <w:spacing w:before="140" w:after="0" w:line="240" w:lineRule="auto"/>
-              <w:ind w:firstLine="12"/>
-              <w:rPr>
-                <w:rFonts w:ascii="Times New Roman" w:eastAsia="Times New Roman" w:hAnsi="Times New Roman" w:cs="Times New Roman"/>
-                <w:sz w:val="24"/>
-                <w:szCs w:val="24"/>
-                <w:lang w:eastAsia="ja-JP"/>
-              </w:rPr>
-            </w:pPr>
-            <w:r>
-              <w:rPr>
-                <w:rFonts w:ascii="Times New Roman" w:eastAsia="Times New Roman" w:hAnsi="Times New Roman" w:cs="Times New Roman"/>
-                <w:color w:val="1B1B1B"/>
-                <w:sz w:val="24"/>
-                <w:szCs w:val="24"/>
-                <w:lang w:eastAsia="ja-JP"/>
-              </w:rPr>
-              <w:t>số ngày vận chuyển hàng hóa bằng máy bay</w:t>
-            </w:r>
-          </w:p>
-        </w:tc>
-        <w:tc>
-          <w:tcPr>
-            <w:tcW w:w="0" w:type="auto"/>
-            <w:tcBorders>
-              <w:top w:val="single" w:sz="4" w:space="0" w:color="000000"/>
-              <w:left w:val="single" w:sz="4" w:space="0" w:color="000000"/>
-              <w:bottom w:val="single" w:sz="4" w:space="0" w:color="000000"/>
-              <w:right w:val="single" w:sz="4" w:space="0" w:color="000000"/>
-            </w:tcBorders>
-            <w:tcMar>
-              <w:top w:w="100" w:type="dxa"/>
-              <w:left w:w="100" w:type="dxa"/>
-              <w:bottom w:w="100" w:type="dxa"/>
-              <w:right w:w="100" w:type="dxa"/>
-            </w:tcMar>
-            <w:hideMark/>
-          </w:tcPr>
-          <w:p>
-            <w:pPr>
-              <w:shd w:val="clear" w:color="auto" w:fill="FFFFFF"/>
-              <w:spacing w:before="140" w:after="0" w:line="240" w:lineRule="auto"/>
-              <w:ind w:firstLine="12"/>
-              <w:rPr>
-                <w:rFonts w:ascii="Times New Roman" w:eastAsia="Times New Roman" w:hAnsi="Times New Roman" w:cs="Times New Roman"/>
-                <w:sz w:val="24"/>
-                <w:szCs w:val="24"/>
-                <w:lang w:eastAsia="ja-JP"/>
-              </w:rPr>
-            </w:pPr>
-          </w:p>
-        </w:tc>
-        <w:tc>
-          <w:tcPr>
-            <w:tcW w:w="0" w:type="auto"/>
-            <w:tcBorders>
-              <w:top w:val="single" w:sz="4" w:space="0" w:color="000000"/>
-              <w:left w:val="single" w:sz="4" w:space="0" w:color="000000"/>
-              <w:bottom w:val="single" w:sz="4" w:space="0" w:color="000000"/>
-              <w:right w:val="single" w:sz="4" w:space="0" w:color="000000"/>
-            </w:tcBorders>
-            <w:tcMar>
-              <w:top w:w="100" w:type="dxa"/>
-              <w:left w:w="100" w:type="dxa"/>
-              <w:bottom w:w="100" w:type="dxa"/>
-              <w:right w:w="100" w:type="dxa"/>
-            </w:tcMar>
-            <w:hideMark/>
-          </w:tcPr>
-          <w:p>
-            <w:pPr>
-              <w:shd w:val="clear" w:color="auto" w:fill="FFFFFF"/>
-              <w:spacing w:before="140" w:after="0" w:line="240" w:lineRule="auto"/>
-              <w:ind w:firstLine="12"/>
-              <w:rPr>
-                <w:rFonts w:ascii="Times New Roman" w:eastAsia="Times New Roman" w:hAnsi="Times New Roman" w:cs="Times New Roman"/>
-                <w:sz w:val="24"/>
-                <w:szCs w:val="24"/>
-                <w:lang w:eastAsia="ja-JP"/>
-              </w:rPr>
-            </w:pPr>
-            <w:r>
-              <w:rPr>
-                <w:rFonts w:ascii="Times New Roman" w:eastAsia="Times New Roman" w:hAnsi="Times New Roman" w:cs="Times New Roman"/>
-                <w:color w:val="1B1B1B"/>
-                <w:sz w:val="24"/>
-                <w:szCs w:val="24"/>
-                <w:lang w:eastAsia="ja-JP"/>
-              </w:rPr>
-              <w:t>Có</w:t>
-            </w:r>
-          </w:p>
-        </w:tc>
-        <w:tc>
-          <w:tcPr>
-            <w:tcW w:w="0" w:type="auto"/>
-            <w:tcBorders>
-              <w:top w:val="single" w:sz="4" w:space="0" w:color="000000"/>
-              <w:left w:val="single" w:sz="4" w:space="0" w:color="000000"/>
-              <w:bottom w:val="single" w:sz="4" w:space="0" w:color="000000"/>
-              <w:right w:val="single" w:sz="4" w:space="0" w:color="000000"/>
-            </w:tcBorders>
-            <w:tcMar>
-              <w:top w:w="100" w:type="dxa"/>
-              <w:left w:w="100" w:type="dxa"/>
-              <w:bottom w:w="100" w:type="dxa"/>
-              <w:right w:w="100" w:type="dxa"/>
-            </w:tcMar>
-            <w:hideMark/>
-          </w:tcPr>
-          <w:p>
-            <w:pPr>
-              <w:shd w:val="clear" w:color="auto" w:fill="FFFFFF"/>
-              <w:spacing w:before="140" w:after="0" w:line="240" w:lineRule="auto"/>
-              <w:ind w:firstLine="12"/>
-              <w:rPr>
-                <w:rFonts w:ascii="Times New Roman" w:eastAsia="Times New Roman" w:hAnsi="Times New Roman" w:cs="Times New Roman"/>
-                <w:sz w:val="24"/>
-                <w:szCs w:val="24"/>
-                <w:lang w:eastAsia="ja-JP"/>
-              </w:rPr>
-            </w:pPr>
-            <w:r>
-              <w:rPr>
-                <w:rFonts w:ascii="Times New Roman" w:eastAsia="Times New Roman" w:hAnsi="Times New Roman" w:cs="Times New Roman"/>
-                <w:color w:val="000000"/>
-                <w:sz w:val="24"/>
-                <w:szCs w:val="24"/>
-                <w:lang w:eastAsia="ja-JP"/>
-              </w:rPr>
-              <w:t>&gt; 0</w:t>
-            </w:r>
-          </w:p>
-        </w:tc>
-        <w:tc>
-          <w:tcPr>
-            <w:tcW w:w="0" w:type="auto"/>
-            <w:tcBorders>
-              <w:top w:val="single" w:sz="4" w:space="0" w:color="000000"/>
-              <w:left w:val="single" w:sz="4" w:space="0" w:color="000000"/>
-              <w:bottom w:val="single" w:sz="4" w:space="0" w:color="000000"/>
-              <w:right w:val="single" w:sz="4" w:space="0" w:color="000000"/>
-            </w:tcBorders>
-            <w:tcMar>
-              <w:top w:w="100" w:type="dxa"/>
-              <w:left w:w="100" w:type="dxa"/>
-              <w:bottom w:w="100" w:type="dxa"/>
-              <w:right w:w="100" w:type="dxa"/>
-            </w:tcMar>
-            <w:hideMark/>
-          </w:tcPr>
-          <w:p>
-            <w:pPr>
-              <w:shd w:val="clear" w:color="auto" w:fill="FFFFFF"/>
-              <w:spacing w:before="140" w:after="0" w:line="240" w:lineRule="auto"/>
-              <w:rPr>
-                <w:rFonts w:ascii="Times New Roman" w:eastAsia="Times New Roman" w:hAnsi="Times New Roman" w:cs="Times New Roman"/>
-                <w:sz w:val="24"/>
-                <w:szCs w:val="24"/>
-                <w:lang w:eastAsia="ja-JP"/>
-              </w:rPr>
-            </w:pPr>
-            <w:r>
-              <w:rPr>
-                <w:rFonts w:ascii="Times New Roman" w:eastAsia="Times New Roman" w:hAnsi="Times New Roman" w:cs="Times New Roman"/>
-                <w:color w:val="1B1B1B"/>
-                <w:sz w:val="24"/>
-                <w:szCs w:val="24"/>
-                <w:lang w:eastAsia="ja-JP"/>
-              </w:rPr>
-              <w:t>10</w:t>
-            </w:r>
-          </w:p>
-        </w:tc>
-      </w:tr>
-      <w:tr>
-        <w:trPr>
-          <w:jc w:val="center"/>
-        </w:trPr>
-        <w:tc>
-          <w:tcPr>
-            <w:tcW w:w="0" w:type="auto"/>
-            <w:tcBorders>
-              <w:top w:val="single" w:sz="4" w:space="0" w:color="000000"/>
-              <w:left w:val="single" w:sz="4" w:space="0" w:color="000000"/>
-              <w:bottom w:val="single" w:sz="4" w:space="0" w:color="000000"/>
-              <w:right w:val="single" w:sz="4" w:space="0" w:color="000000"/>
-            </w:tcBorders>
-            <w:tcMar>
-              <w:top w:w="100" w:type="dxa"/>
-              <w:left w:w="100" w:type="dxa"/>
-              <w:bottom w:w="100" w:type="dxa"/>
-              <w:right w:w="100" w:type="dxa"/>
-            </w:tcMar>
-            <w:hideMark/>
-          </w:tcPr>
-          <w:p>
-            <w:pPr>
-              <w:shd w:val="clear" w:color="auto" w:fill="FFFFFF"/>
-              <w:spacing w:after="0" w:line="240" w:lineRule="auto"/>
-              <w:jc w:val="right"/>
-              <w:rPr>
-                <w:rFonts w:ascii="Times New Roman" w:eastAsia="Times New Roman" w:hAnsi="Times New Roman" w:cs="Times New Roman"/>
-                <w:sz w:val="24"/>
-                <w:szCs w:val="24"/>
-                <w:lang w:eastAsia="ja-JP"/>
-              </w:rPr>
-            </w:pPr>
-            <w:r>
-              <w:rPr>
-                <w:rFonts w:ascii="Times New Roman" w:eastAsia="Times New Roman" w:hAnsi="Times New Roman" w:cs="Times New Roman"/>
-                <w:color w:val="1B1B1B"/>
-                <w:sz w:val="24"/>
-                <w:szCs w:val="24"/>
-                <w:lang w:eastAsia="ja-JP"/>
-              </w:rPr>
-              <w:t>4</w:t>
-            </w:r>
-          </w:p>
-        </w:tc>
-        <w:tc>
-          <w:tcPr>
-            <w:tcW w:w="0" w:type="auto"/>
-            <w:tcBorders>
-              <w:top w:val="single" w:sz="4" w:space="0" w:color="000000"/>
-              <w:left w:val="single" w:sz="4" w:space="0" w:color="000000"/>
-              <w:bottom w:val="single" w:sz="4" w:space="0" w:color="000000"/>
-              <w:right w:val="single" w:sz="4" w:space="0" w:color="000000"/>
-            </w:tcBorders>
-            <w:tcMar>
-              <w:top w:w="100" w:type="dxa"/>
-              <w:left w:w="100" w:type="dxa"/>
-              <w:bottom w:w="100" w:type="dxa"/>
-              <w:right w:w="100" w:type="dxa"/>
-            </w:tcMar>
-            <w:hideMark/>
-          </w:tcPr>
-          <w:p>
-            <w:pPr>
-              <w:shd w:val="clear" w:color="auto" w:fill="FFFFFF"/>
-              <w:spacing w:before="140" w:after="0" w:line="240" w:lineRule="auto"/>
-              <w:ind w:firstLine="12"/>
-              <w:rPr>
-                <w:rFonts w:ascii="Times New Roman" w:eastAsia="Times New Roman" w:hAnsi="Times New Roman" w:cs="Times New Roman"/>
-                <w:sz w:val="24"/>
-                <w:szCs w:val="24"/>
-                <w:lang w:eastAsia="ja-JP"/>
-              </w:rPr>
-            </w:pPr>
-            <w:r>
-              <w:rPr>
-                <w:rFonts w:ascii="Times New Roman" w:eastAsia="Times New Roman" w:hAnsi="Times New Roman" w:cs="Times New Roman"/>
-                <w:color w:val="1B1B1B"/>
-                <w:sz w:val="24"/>
-                <w:szCs w:val="24"/>
-                <w:lang w:eastAsia="ja-JP"/>
-              </w:rPr>
-              <w:t>Thông tin khác</w:t>
-            </w:r>
-          </w:p>
-        </w:tc>
-        <w:tc>
-          <w:tcPr>
-            <w:tcW w:w="0" w:type="auto"/>
-            <w:tcBorders>
-              <w:top w:val="single" w:sz="4" w:space="0" w:color="000000"/>
-              <w:left w:val="single" w:sz="4" w:space="0" w:color="000000"/>
-              <w:bottom w:val="single" w:sz="4" w:space="0" w:color="000000"/>
-              <w:right w:val="single" w:sz="4" w:space="0" w:color="000000"/>
-            </w:tcBorders>
-            <w:tcMar>
-              <w:top w:w="100" w:type="dxa"/>
-              <w:left w:w="100" w:type="dxa"/>
-              <w:bottom w:w="100" w:type="dxa"/>
-              <w:right w:w="100" w:type="dxa"/>
-            </w:tcMar>
-            <w:hideMark/>
-          </w:tcPr>
-          <w:p>
-            <w:pPr>
-              <w:shd w:val="clear" w:color="auto" w:fill="FFFFFF"/>
-              <w:spacing w:before="140" w:after="0" w:line="240" w:lineRule="auto"/>
-              <w:ind w:firstLine="12"/>
-              <w:rPr>
-                <w:rFonts w:ascii="Times New Roman" w:eastAsia="Times New Roman" w:hAnsi="Times New Roman" w:cs="Times New Roman"/>
-                <w:sz w:val="24"/>
-                <w:szCs w:val="24"/>
-                <w:lang w:eastAsia="ja-JP"/>
-              </w:rPr>
-            </w:pPr>
-          </w:p>
-        </w:tc>
-        <w:tc>
-          <w:tcPr>
-            <w:tcW w:w="0" w:type="auto"/>
-            <w:tcBorders>
-              <w:top w:val="single" w:sz="4" w:space="0" w:color="000000"/>
-              <w:left w:val="single" w:sz="4" w:space="0" w:color="000000"/>
-              <w:bottom w:val="single" w:sz="4" w:space="0" w:color="000000"/>
-              <w:right w:val="single" w:sz="4" w:space="0" w:color="000000"/>
-            </w:tcBorders>
-            <w:tcMar>
-              <w:top w:w="100" w:type="dxa"/>
-              <w:left w:w="100" w:type="dxa"/>
-              <w:bottom w:w="100" w:type="dxa"/>
-              <w:right w:w="100" w:type="dxa"/>
-            </w:tcMar>
-            <w:hideMark/>
-          </w:tcPr>
-          <w:p>
-            <w:pPr>
-              <w:shd w:val="clear" w:color="auto" w:fill="FFFFFF"/>
-              <w:spacing w:before="140" w:after="0" w:line="240" w:lineRule="auto"/>
-              <w:ind w:firstLine="12"/>
-              <w:rPr>
-                <w:rFonts w:ascii="Times New Roman" w:eastAsia="Times New Roman" w:hAnsi="Times New Roman" w:cs="Times New Roman"/>
-                <w:sz w:val="24"/>
-                <w:szCs w:val="24"/>
-                <w:lang w:eastAsia="ja-JP"/>
-              </w:rPr>
-            </w:pPr>
-            <w:r>
-              <w:rPr>
-                <w:rFonts w:ascii="Times New Roman" w:eastAsia="Times New Roman" w:hAnsi="Times New Roman" w:cs="Times New Roman"/>
-                <w:color w:val="1B1B1B"/>
-                <w:sz w:val="24"/>
-                <w:szCs w:val="24"/>
-                <w:lang w:eastAsia="ja-JP"/>
-              </w:rPr>
-              <w:t>Không</w:t>
-            </w:r>
-          </w:p>
-        </w:tc>
-        <w:tc>
-          <w:tcPr>
-            <w:tcW w:w="0" w:type="auto"/>
-            <w:tcBorders>
-              <w:top w:val="single" w:sz="4" w:space="0" w:color="000000"/>
-              <w:left w:val="single" w:sz="4" w:space="0" w:color="000000"/>
-              <w:bottom w:val="single" w:sz="4" w:space="0" w:color="000000"/>
-              <w:right w:val="single" w:sz="4" w:space="0" w:color="000000"/>
-            </w:tcBorders>
-            <w:tcMar>
-              <w:top w:w="100" w:type="dxa"/>
-              <w:left w:w="100" w:type="dxa"/>
-              <w:bottom w:w="100" w:type="dxa"/>
-              <w:right w:w="100" w:type="dxa"/>
-            </w:tcMar>
-            <w:hideMark/>
-          </w:tcPr>
-          <w:p>
-            <w:pPr>
-              <w:shd w:val="clear" w:color="auto" w:fill="FFFFFF"/>
-              <w:spacing w:before="140" w:after="0" w:line="240" w:lineRule="auto"/>
-              <w:ind w:firstLine="12"/>
-              <w:rPr>
-                <w:rFonts w:ascii="Times New Roman" w:eastAsia="Times New Roman" w:hAnsi="Times New Roman" w:cs="Times New Roman"/>
-                <w:sz w:val="24"/>
-                <w:szCs w:val="24"/>
-                <w:lang w:eastAsia="ja-JP"/>
-              </w:rPr>
-            </w:pPr>
-          </w:p>
-        </w:tc>
-        <w:tc>
-          <w:tcPr>
-            <w:tcW w:w="0" w:type="auto"/>
-            <w:tcBorders>
-              <w:top w:val="single" w:sz="4" w:space="0" w:color="000000"/>
-              <w:left w:val="single" w:sz="4" w:space="0" w:color="000000"/>
-              <w:bottom w:val="single" w:sz="4" w:space="0" w:color="000000"/>
-              <w:right w:val="single" w:sz="4" w:space="0" w:color="000000"/>
-            </w:tcBorders>
-            <w:tcMar>
-              <w:top w:w="100" w:type="dxa"/>
-              <w:left w:w="100" w:type="dxa"/>
-              <w:bottom w:w="100" w:type="dxa"/>
-              <w:right w:w="100" w:type="dxa"/>
-            </w:tcMar>
-            <w:hideMark/>
-          </w:tcPr>
-          <w:p>
-            <w:pPr>
-              <w:shd w:val="clear" w:color="auto" w:fill="FFFFFF"/>
-              <w:spacing w:before="140" w:after="0" w:line="240" w:lineRule="auto"/>
-              <w:rPr>
-                <w:rFonts w:ascii="Times New Roman" w:eastAsia="Times New Roman" w:hAnsi="Times New Roman" w:cs="Times New Roman"/>
-                <w:sz w:val="24"/>
-                <w:szCs w:val="24"/>
-                <w:lang w:eastAsia="ja-JP"/>
-              </w:rPr>
-            </w:pPr>
-          </w:p>
-        </w:tc>
-      </w:tr>
     </w:tbl>
     <w:p>
       <w:pPr>
-        <w:shd w:val="clear" w:color="auto" w:fill="FFFFFF"/>
-        <w:spacing w:before="360" w:after="0" w:line="240" w:lineRule="auto"/>
-        <w:outlineLvl w:val="1"/>
+        <w:spacing w:after="0" w:line="240" w:lineRule="auto"/>
+        <w:ind w:left="720"/>
         <w:rPr>
           <w:rFonts w:ascii="Times New Roman" w:eastAsia="Times New Roman" w:hAnsi="Times New Roman" w:cs="Times New Roman"/>
           <w:b/>
           <w:bCs/>
-          <w:sz w:val="36"/>
-          <w:szCs w:val="36"/>
+          <w:sz w:val="24"/>
+          <w:szCs w:val="24"/>
           <w:lang w:eastAsia="ja-JP"/>
         </w:rPr>
       </w:pPr>
@@ -5062,9 +4001,8 @@
           <w:rFonts w:ascii="Times New Roman" w:eastAsia="Times New Roman" w:hAnsi="Times New Roman" w:cs="Times New Roman"/>
           <w:b/>
           <w:bCs/>
-          <w:color w:val="000000"/>
-          <w:sz w:val="28"/>
-          <w:szCs w:val="28"/>
+          <w:sz w:val="24"/>
+          <w:szCs w:val="24"/>
           <w:lang w:eastAsia="ja-JP"/>
         </w:rPr>
         <w:t>2.5.2 Biểu đồ hoạt động</w:t>
@@ -5072,33 +4010,29 @@
     </w:p>
     <w:p>
       <w:pPr>
-        <w:shd w:val="clear" w:color="auto" w:fill="FFFFFF"/>
-        <w:spacing w:after="240" w:line="240" w:lineRule="auto"/>
-        <w:outlineLvl w:val="1"/>
+        <w:spacing w:after="0" w:line="240" w:lineRule="auto"/>
+        <w:ind w:left="720"/>
         <w:rPr>
           <w:rFonts w:ascii="Times New Roman" w:eastAsia="Times New Roman" w:hAnsi="Times New Roman" w:cs="Times New Roman"/>
           <w:b/>
           <w:bCs/>
-          <w:sz w:val="36"/>
-          <w:szCs w:val="36"/>
+          <w:sz w:val="24"/>
+          <w:szCs w:val="24"/>
           <w:lang w:eastAsia="ja-JP"/>
         </w:rPr>
       </w:pPr>
       <w:r>
         <w:rPr>
           <w:rFonts w:ascii="Times New Roman" w:eastAsia="Times New Roman" w:hAnsi="Times New Roman" w:cs="Times New Roman"/>
-          <w:noProof/>
-          <w:color w:val="000000"/>
-          <w:sz w:val="32"/>
-          <w:szCs w:val="32"/>
-          <w:bdr w:val="none" w:sz="0" w:space="0" w:color="auto" w:frame="1"/>
+          <w:sz w:val="24"/>
+          <w:szCs w:val="24"/>
           <w:lang w:eastAsia="ja-JP"/>
         </w:rPr>
         <w:drawing>
-          <wp:inline distT="0" distB="0" distL="0" distR="0" wp14:anchorId="36BFD879" wp14:editId="78E07152">
-            <wp:extent cx="5734050" cy="5476875"/>
-            <wp:effectExtent l="0" t="0" r="0" b="9525"/>
-            <wp:docPr id="8" name="Picture 8"/>
+          <wp:inline distT="0" distB="0" distL="0" distR="0" wp14:anchorId="21CD6009" wp14:editId="729BD395">
+            <wp:extent cx="5730240" cy="4602480"/>
+            <wp:effectExtent l="0" t="0" r="3810" b="7620"/>
+            <wp:docPr id="7" name="Picture 7"/>
             <wp:cNvGraphicFramePr>
               <a:graphicFrameLocks xmlns:a="http://schemas.openxmlformats.org/drawingml/2006/main" noChangeAspect="1"/>
             </wp:cNvGraphicFramePr>
@@ -5106,13 +4040,13 @@
               <a:graphicData uri="http://schemas.openxmlformats.org/drawingml/2006/picture">
                 <pic:pic xmlns:pic="http://schemas.openxmlformats.org/drawingml/2006/picture">
                   <pic:nvPicPr>
-                    <pic:cNvPr id="0" name="Picture 8"/>
+                    <pic:cNvPr id="0" name="Picture 1"/>
                     <pic:cNvPicPr>
                       <a:picLocks noChangeAspect="1" noChangeArrowheads="1"/>
                     </pic:cNvPicPr>
                   </pic:nvPicPr>
                   <pic:blipFill>
-                    <a:blip r:embed="rId12">
+                    <a:blip r:embed="rId12" cstate="print">
                       <a:extLst>
                         <a:ext uri="{28A0092B-C50C-407E-A947-70E740481C1C}">
                           <a14:useLocalDpi xmlns:a14="http://schemas.microsoft.com/office/drawing/2010/main" val="0"/>
@@ -5127,7 +4061,7 @@
                   <pic:spPr bwMode="auto">
                     <a:xfrm>
                       <a:off x="0" y="0"/>
-                      <a:ext cx="5734050" cy="5476875"/>
+                      <a:ext cx="5730240" cy="4602480"/>
                     </a:xfrm>
                     <a:prstGeom prst="rect">
                       <a:avLst/>
@@ -5144,6 +4078,18 @@
         </w:drawing>
       </w:r>
     </w:p>
+    <w:p>
+      <w:pPr>
+        <w:spacing w:after="0" w:line="240" w:lineRule="auto"/>
+        <w:ind w:left="720"/>
+        <w:rPr>
+          <w:rFonts w:ascii="Times New Roman" w:eastAsia="Times New Roman" w:hAnsi="Times New Roman" w:cs="Times New Roman"/>
+          <w:sz w:val="24"/>
+          <w:szCs w:val="24"/>
+          <w:lang w:eastAsia="ja-JP"/>
+        </w:rPr>
+      </w:pPr>
+    </w:p>
     <w:sectPr>
       <w:pgSz w:w="12240" w:h="15840"/>
       <w:pgMar w:top="1440" w:right="1440" w:bottom="1440" w:left="1440" w:header="720" w:footer="720" w:gutter="0"/>
@@ -5157,6 +4103,118 @@
 <file path=word/numbering.xml><?xml version="1.0" encoding="utf-8"?>
 <w:numbering xmlns:wpc="http://schemas.microsoft.com/office/word/2010/wordprocessingCanvas" xmlns:cx="http://schemas.microsoft.com/office/drawing/2014/chartex" xmlns:cx1="http://schemas.microsoft.com/office/drawing/2015/9/8/chartex" xmlns:cx2="http://schemas.microsoft.com/office/drawing/2015/10/21/chartex" xmlns:cx3="http://schemas.microsoft.com/office/drawing/2016/5/9/chartex" xmlns:cx4="http://schemas.microsoft.com/office/drawing/2016/5/10/chartex" xmlns:cx5="http://schemas.microsoft.com/office/drawing/2016/5/11/chartex" xmlns:cx6="http://schemas.microsoft.com/office/drawing/2016/5/12/chartex" xmlns:cx7="http://schemas.microsoft.com/office/drawing/2016/5/13/chartex" xmlns:cx8="http://schemas.microsoft.com/office/drawing/2016/5/14/chartex" xmlns:mc="http://schemas.openxmlformats.org/markup-compatibility/2006" xmlns:aink="http://schemas.microsoft.com/office/drawing/2016/ink" xmlns:am3d="http://schemas.microsoft.com/office/drawing/2017/model3d" xmlns:o="urn:schemas-microsoft-com:office:office" xmlns:r="http://schemas.openxmlformats.org/officeDocument/2006/relationships" xmlns:m="http://schemas.openxmlformats.org/officeDocument/2006/math" xmlns:v="urn:schemas-microsoft-com:vml" xmlns:wp14="http://schemas.microsoft.com/office/word/2010/wordprocessingDrawing" xmlns:wp="http://schemas.openxmlformats.org/drawingml/2006/wordprocessingDrawing" xmlns:w10="urn:schemas-microsoft-com:office:word" xmlns:w="http://schemas.openxmlformats.org/wordprocessingml/2006/main" xmlns:w14="http://schemas.microsoft.com/office/word/2010/wordml" xmlns:w15="http://schemas.microsoft.com/office/word/2012/wordml" xmlns:w16cex="http://schemas.microsoft.com/office/word/2018/wordml/cex" xmlns:w16cid="http://schemas.microsoft.com/office/word/2016/wordml/cid" xmlns:w16="http://schemas.microsoft.com/office/word/2018/wordml" xmlns:w16sdtdh="http://schemas.microsoft.com/office/word/2020/wordml/sdtdatahash" xmlns:w16se="http://schemas.microsoft.com/office/word/2015/wordml/symex" xmlns:wpg="http://schemas.microsoft.com/office/word/2010/wordprocessingGroup" xmlns:wpi="http://schemas.microsoft.com/office/word/2010/wordprocessingInk" xmlns:wne="http://schemas.microsoft.com/office/word/2006/wordml" xmlns:wps="http://schemas.microsoft.com/office/word/2010/wordprocessingShape" mc:Ignorable="w14 w15 w16se w16cid w16 w16cex w16sdtdh wp14">
   <w:abstractNum w:abstractNumId="0" w15:restartNumberingAfterBreak="0">
+    <w:nsid w:val="1B955FCC"/>
+    <w:multiLevelType w:val="hybridMultilevel"/>
+    <w:tmpl w:val="CC08D946"/>
+    <w:lvl w:ilvl="0" w:tplc="D8827BCC">
+      <w:numFmt w:val="bullet"/>
+      <w:lvlText w:val="-"/>
+      <w:lvlJc w:val="left"/>
+      <w:pPr>
+        <w:ind w:left="1080" w:hanging="360"/>
+      </w:pPr>
+      <w:rPr>
+        <w:rFonts w:ascii="Times New Roman" w:eastAsia="Times New Roman" w:hAnsi="Times New Roman" w:cs="Times New Roman" w:hint="default"/>
+      </w:rPr>
+    </w:lvl>
+    <w:lvl w:ilvl="1" w:tplc="04090003" w:tentative="1">
+      <w:start w:val="1"/>
+      <w:numFmt w:val="bullet"/>
+      <w:lvlText w:val="o"/>
+      <w:lvlJc w:val="left"/>
+      <w:pPr>
+        <w:ind w:left="1800" w:hanging="360"/>
+      </w:pPr>
+      <w:rPr>
+        <w:rFonts w:ascii="Courier New" w:hAnsi="Courier New" w:cs="Courier New" w:hint="default"/>
+      </w:rPr>
+    </w:lvl>
+    <w:lvl w:ilvl="2" w:tplc="04090005" w:tentative="1">
+      <w:start w:val="1"/>
+      <w:numFmt w:val="bullet"/>
+      <w:lvlText w:val=""/>
+      <w:lvlJc w:val="left"/>
+      <w:pPr>
+        <w:ind w:left="2520" w:hanging="360"/>
+      </w:pPr>
+      <w:rPr>
+        <w:rFonts w:ascii="Wingdings" w:hAnsi="Wingdings" w:hint="default"/>
+      </w:rPr>
+    </w:lvl>
+    <w:lvl w:ilvl="3" w:tplc="04090001" w:tentative="1">
+      <w:start w:val="1"/>
+      <w:numFmt w:val="bullet"/>
+      <w:lvlText w:val=""/>
+      <w:lvlJc w:val="left"/>
+      <w:pPr>
+        <w:ind w:left="3240" w:hanging="360"/>
+      </w:pPr>
+      <w:rPr>
+        <w:rFonts w:ascii="Symbol" w:hAnsi="Symbol" w:hint="default"/>
+      </w:rPr>
+    </w:lvl>
+    <w:lvl w:ilvl="4" w:tplc="04090003" w:tentative="1">
+      <w:start w:val="1"/>
+      <w:numFmt w:val="bullet"/>
+      <w:lvlText w:val="o"/>
+      <w:lvlJc w:val="left"/>
+      <w:pPr>
+        <w:ind w:left="3960" w:hanging="360"/>
+      </w:pPr>
+      <w:rPr>
+        <w:rFonts w:ascii="Courier New" w:hAnsi="Courier New" w:cs="Courier New" w:hint="default"/>
+      </w:rPr>
+    </w:lvl>
+    <w:lvl w:ilvl="5" w:tplc="04090005" w:tentative="1">
+      <w:start w:val="1"/>
+      <w:numFmt w:val="bullet"/>
+      <w:lvlText w:val=""/>
+      <w:lvlJc w:val="left"/>
+      <w:pPr>
+        <w:ind w:left="4680" w:hanging="360"/>
+      </w:pPr>
+      <w:rPr>
+        <w:rFonts w:ascii="Wingdings" w:hAnsi="Wingdings" w:hint="default"/>
+      </w:rPr>
+    </w:lvl>
+    <w:lvl w:ilvl="6" w:tplc="04090001" w:tentative="1">
+      <w:start w:val="1"/>
+      <w:numFmt w:val="bullet"/>
+      <w:lvlText w:val=""/>
+      <w:lvlJc w:val="left"/>
+      <w:pPr>
+        <w:ind w:left="5400" w:hanging="360"/>
+      </w:pPr>
+      <w:rPr>
+        <w:rFonts w:ascii="Symbol" w:hAnsi="Symbol" w:hint="default"/>
+      </w:rPr>
+    </w:lvl>
+    <w:lvl w:ilvl="7" w:tplc="04090003" w:tentative="1">
+      <w:start w:val="1"/>
+      <w:numFmt w:val="bullet"/>
+      <w:lvlText w:val="o"/>
+      <w:lvlJc w:val="left"/>
+      <w:pPr>
+        <w:ind w:left="6120" w:hanging="360"/>
+      </w:pPr>
+      <w:rPr>
+        <w:rFonts w:ascii="Courier New" w:hAnsi="Courier New" w:cs="Courier New" w:hint="default"/>
+      </w:rPr>
+    </w:lvl>
+    <w:lvl w:ilvl="8" w:tplc="04090005" w:tentative="1">
+      <w:start w:val="1"/>
+      <w:numFmt w:val="bullet"/>
+      <w:lvlText w:val=""/>
+      <w:lvlJc w:val="left"/>
+      <w:pPr>
+        <w:ind w:left="6840" w:hanging="360"/>
+      </w:pPr>
+      <w:rPr>
+        <w:rFonts w:ascii="Wingdings" w:hAnsi="Wingdings" w:hint="default"/>
+      </w:rPr>
+    </w:lvl>
+  </w:abstractNum>
+  <w:abstractNum w:abstractNumId="1" w15:restartNumberingAfterBreak="0">
     <w:nsid w:val="2D46166C"/>
     <w:multiLevelType w:val="multilevel"/>
     <w:tmpl w:val="A356C964"/>
@@ -5269,7 +4327,162 @@
       </w:pPr>
     </w:lvl>
   </w:abstractNum>
+  <w:abstractNum w:abstractNumId="2" w15:restartNumberingAfterBreak="0">
+    <w:nsid w:val="75702B87"/>
+    <w:multiLevelType w:val="multilevel"/>
+    <w:tmpl w:val="206C247A"/>
+    <w:lvl w:ilvl="0">
+      <w:start w:val="1"/>
+      <w:numFmt w:val="bullet"/>
+      <w:lvlText w:val=""/>
+      <w:lvlJc w:val="left"/>
+      <w:pPr>
+        <w:tabs>
+          <w:tab w:val="num" w:pos="720"/>
+        </w:tabs>
+        <w:ind w:left="720" w:hanging="360"/>
+      </w:pPr>
+      <w:rPr>
+        <w:rFonts w:ascii="Symbol" w:hAnsi="Symbol" w:hint="default"/>
+        <w:sz w:val="20"/>
+      </w:rPr>
+    </w:lvl>
+    <w:lvl w:ilvl="1" w:tentative="1">
+      <w:start w:val="1"/>
+      <w:numFmt w:val="bullet"/>
+      <w:lvlText w:val="o"/>
+      <w:lvlJc w:val="left"/>
+      <w:pPr>
+        <w:tabs>
+          <w:tab w:val="num" w:pos="1440"/>
+        </w:tabs>
+        <w:ind w:left="1440" w:hanging="360"/>
+      </w:pPr>
+      <w:rPr>
+        <w:rFonts w:ascii="Courier New" w:hAnsi="Courier New" w:hint="default"/>
+        <w:sz w:val="20"/>
+      </w:rPr>
+    </w:lvl>
+    <w:lvl w:ilvl="2" w:tentative="1">
+      <w:start w:val="1"/>
+      <w:numFmt w:val="bullet"/>
+      <w:lvlText w:val=""/>
+      <w:lvlJc w:val="left"/>
+      <w:pPr>
+        <w:tabs>
+          <w:tab w:val="num" w:pos="2160"/>
+        </w:tabs>
+        <w:ind w:left="2160" w:hanging="360"/>
+      </w:pPr>
+      <w:rPr>
+        <w:rFonts w:ascii="Wingdings" w:hAnsi="Wingdings" w:hint="default"/>
+        <w:sz w:val="20"/>
+      </w:rPr>
+    </w:lvl>
+    <w:lvl w:ilvl="3" w:tentative="1">
+      <w:start w:val="1"/>
+      <w:numFmt w:val="bullet"/>
+      <w:lvlText w:val=""/>
+      <w:lvlJc w:val="left"/>
+      <w:pPr>
+        <w:tabs>
+          <w:tab w:val="num" w:pos="2880"/>
+        </w:tabs>
+        <w:ind w:left="2880" w:hanging="360"/>
+      </w:pPr>
+      <w:rPr>
+        <w:rFonts w:ascii="Wingdings" w:hAnsi="Wingdings" w:hint="default"/>
+        <w:sz w:val="20"/>
+      </w:rPr>
+    </w:lvl>
+    <w:lvl w:ilvl="4" w:tentative="1">
+      <w:start w:val="1"/>
+      <w:numFmt w:val="bullet"/>
+      <w:lvlText w:val=""/>
+      <w:lvlJc w:val="left"/>
+      <w:pPr>
+        <w:tabs>
+          <w:tab w:val="num" w:pos="3600"/>
+        </w:tabs>
+        <w:ind w:left="3600" w:hanging="360"/>
+      </w:pPr>
+      <w:rPr>
+        <w:rFonts w:ascii="Wingdings" w:hAnsi="Wingdings" w:hint="default"/>
+        <w:sz w:val="20"/>
+      </w:rPr>
+    </w:lvl>
+    <w:lvl w:ilvl="5" w:tentative="1">
+      <w:start w:val="1"/>
+      <w:numFmt w:val="bullet"/>
+      <w:lvlText w:val=""/>
+      <w:lvlJc w:val="left"/>
+      <w:pPr>
+        <w:tabs>
+          <w:tab w:val="num" w:pos="4320"/>
+        </w:tabs>
+        <w:ind w:left="4320" w:hanging="360"/>
+      </w:pPr>
+      <w:rPr>
+        <w:rFonts w:ascii="Wingdings" w:hAnsi="Wingdings" w:hint="default"/>
+        <w:sz w:val="20"/>
+      </w:rPr>
+    </w:lvl>
+    <w:lvl w:ilvl="6" w:tentative="1">
+      <w:start w:val="1"/>
+      <w:numFmt w:val="bullet"/>
+      <w:lvlText w:val=""/>
+      <w:lvlJc w:val="left"/>
+      <w:pPr>
+        <w:tabs>
+          <w:tab w:val="num" w:pos="5040"/>
+        </w:tabs>
+        <w:ind w:left="5040" w:hanging="360"/>
+      </w:pPr>
+      <w:rPr>
+        <w:rFonts w:ascii="Wingdings" w:hAnsi="Wingdings" w:hint="default"/>
+        <w:sz w:val="20"/>
+      </w:rPr>
+    </w:lvl>
+    <w:lvl w:ilvl="7" w:tentative="1">
+      <w:start w:val="1"/>
+      <w:numFmt w:val="bullet"/>
+      <w:lvlText w:val=""/>
+      <w:lvlJc w:val="left"/>
+      <w:pPr>
+        <w:tabs>
+          <w:tab w:val="num" w:pos="5760"/>
+        </w:tabs>
+        <w:ind w:left="5760" w:hanging="360"/>
+      </w:pPr>
+      <w:rPr>
+        <w:rFonts w:ascii="Wingdings" w:hAnsi="Wingdings" w:hint="default"/>
+        <w:sz w:val="20"/>
+      </w:rPr>
+    </w:lvl>
+    <w:lvl w:ilvl="8" w:tentative="1">
+      <w:start w:val="1"/>
+      <w:numFmt w:val="bullet"/>
+      <w:lvlText w:val=""/>
+      <w:lvlJc w:val="left"/>
+      <w:pPr>
+        <w:tabs>
+          <w:tab w:val="num" w:pos="6480"/>
+        </w:tabs>
+        <w:ind w:left="6480" w:hanging="360"/>
+      </w:pPr>
+      <w:rPr>
+        <w:rFonts w:ascii="Wingdings" w:hAnsi="Wingdings" w:hint="default"/>
+        <w:sz w:val="20"/>
+      </w:rPr>
+    </w:lvl>
+  </w:abstractNum>
   <w:num w:numId="1">
+    <w:abstractNumId w:val="1"/>
+  </w:num>
+  <w:num w:numId="2">
+    <w:abstractNumId w:val="2"/>
+  </w:num>
+  <w:num w:numId="3">
     <w:abstractNumId w:val="0"/>
   </w:num>
 </w:numbering>
@@ -5682,7 +4895,6 @@
   <w:style w:type="character" w:default="1" w:styleId="DefaultParagraphFont">
     <w:name w:val="Default Paragraph Font"/>
     <w:uiPriority w:val="1"/>
-    <w:semiHidden/>
     <w:unhideWhenUsed/>
   </w:style>
   <w:style w:type="table" w:default="1" w:styleId="TableNormal">
